--- a/テスト計画書.docx
+++ b/テスト計画書.docx
@@ -113,7 +113,14 @@
           <w:sz w:val="32"/>
           <w:szCs w:val="21"/>
         </w:rPr>
-        <w:t>10</w:t>
+        <w:t>1</w:t>
+      </w:r>
+      <w:r>
+        <w:rPr>
+          <w:sz w:val="32"/>
+          <w:szCs w:val="21"/>
+        </w:rPr>
+        <w:t>7</w:t>
       </w:r>
       <w:r>
         <w:rPr>
@@ -537,7 +544,10 @@
       </w:pPr>
       <w:r>
         <w:lastRenderedPageBreak/>
-        <w:t>1.</w:t>
+        <w:t>1</w:t>
+      </w:r>
+      <w:r>
+        <w:t>．</w:t>
       </w:r>
       <w:r>
         <w:t>テスト概要</w:t>
@@ -548,7 +558,13 @@
         <w:pStyle w:val="2"/>
       </w:pPr>
       <w:r>
-        <w:t>1.1</w:t>
+        <w:t>1</w:t>
+      </w:r>
+      <w:r>
+        <w:t>．</w:t>
+      </w:r>
+      <w:r>
+        <w:t>1</w:t>
       </w:r>
       <w:r>
         <w:t>目的</w:t>
@@ -559,7 +575,25 @@
         <w:rPr>
           <w:rFonts w:hint="eastAsia"/>
         </w:rPr>
-        <w:t xml:space="preserve">　ユーザに完成したシステムを納品するにあたり，ユーザが要求した機能を満たしているかの確認並びに不具合の発見と改善をすること．</w:t>
+        <w:t xml:space="preserve">　ユーザに完成したシステムを納品するにあたり</w:t>
+      </w:r>
+      <w:r>
+        <w:rPr>
+          <w:rFonts w:hint="eastAsia"/>
+        </w:rPr>
+        <w:t>，</w:t>
+      </w:r>
+      <w:r>
+        <w:rPr>
+          <w:rFonts w:hint="eastAsia"/>
+        </w:rPr>
+        <w:t>ユーザが要求した機能を満たしているかの確認並びに不具合の発見と改善をすること</w:t>
+      </w:r>
+      <w:r>
+        <w:rPr>
+          <w:rFonts w:hint="eastAsia"/>
+        </w:rPr>
+        <w:t>．</w:t>
       </w:r>
     </w:p>
     <w:p>
@@ -572,7 +606,10 @@
         <w:pStyle w:val="2"/>
       </w:pPr>
       <w:r>
-        <w:t>1.</w:t>
+        <w:t>1</w:t>
+      </w:r>
+      <w:r>
+        <w:t>．</w:t>
       </w:r>
       <w:r>
         <w:rPr>
@@ -654,7 +691,13 @@
         <w:pStyle w:val="2"/>
       </w:pPr>
       <w:r>
-        <w:t>1.3</w:t>
+        <w:t>1</w:t>
+      </w:r>
+      <w:r>
+        <w:t>．</w:t>
+      </w:r>
+      <w:r>
+        <w:t>3</w:t>
       </w:r>
       <w:r>
         <w:t>実施日</w:t>
@@ -668,7 +711,25 @@
         <w:rPr>
           <w:rFonts w:hint="eastAsia"/>
         </w:rPr>
-        <w:t>上記の機能を実装したシステムが完成し次第，テストを行う．</w:t>
+        <w:t>上記の機能を実装したシステムが完成し次第</w:t>
+      </w:r>
+      <w:r>
+        <w:rPr>
+          <w:rFonts w:hint="eastAsia"/>
+        </w:rPr>
+        <w:t>，</w:t>
+      </w:r>
+      <w:r>
+        <w:rPr>
+          <w:rFonts w:hint="eastAsia"/>
+        </w:rPr>
+        <w:t>テストを行う</w:t>
+      </w:r>
+      <w:r>
+        <w:rPr>
+          <w:rFonts w:hint="eastAsia"/>
+        </w:rPr>
+        <w:t>．</w:t>
       </w:r>
     </w:p>
     <w:p>
@@ -681,7 +742,13 @@
         <w:pStyle w:val="2"/>
       </w:pPr>
       <w:r>
-        <w:t>1.4</w:t>
+        <w:t>1</w:t>
+      </w:r>
+      <w:r>
+        <w:t>．</w:t>
+      </w:r>
+      <w:r>
+        <w:t>4</w:t>
       </w:r>
       <w:r>
         <w:t>テスト実施者</w:t>
@@ -717,7 +784,13 @@
         <w:pStyle w:val="2"/>
       </w:pPr>
       <w:r>
-        <w:t>1.5</w:t>
+        <w:t>1</w:t>
+      </w:r>
+      <w:r>
+        <w:t>．</w:t>
+      </w:r>
+      <w:r>
+        <w:t>5</w:t>
       </w:r>
       <w:r>
         <w:t>テスト環境</w:t>
@@ -731,12 +804,24 @@
         <w:rPr>
           <w:rFonts w:hint="eastAsia"/>
         </w:rPr>
-        <w:t>本システムの使用環境を想定し，主要なウェブブラウザである</w:t>
+        <w:t>本システムの使用環境を想定し</w:t>
       </w:r>
       <w:r>
         <w:rPr>
           <w:rFonts w:hint="eastAsia"/>
         </w:rPr>
+        <w:t>，</w:t>
+      </w:r>
+      <w:r>
+        <w:rPr>
+          <w:rFonts w:hint="eastAsia"/>
+        </w:rPr>
+        <w:t>主要なウェブブラウザである</w:t>
+      </w:r>
+      <w:r>
+        <w:rPr>
+          <w:rFonts w:hint="eastAsia"/>
+        </w:rPr>
         <w:t>Microsoft Edge</w:t>
       </w:r>
       <w:r>
@@ -818,7 +903,13 @@
         <w:rPr>
           <w:rFonts w:hint="eastAsia"/>
         </w:rPr>
-        <w:t>テストを行う．</w:t>
+        <w:t>テストを行う</w:t>
+      </w:r>
+      <w:r>
+        <w:rPr>
+          <w:rFonts w:hint="eastAsia"/>
+        </w:rPr>
+        <w:t>．</w:t>
       </w:r>
     </w:p>
     <w:p>
@@ -831,7 +922,13 @@
         <w:pStyle w:val="2"/>
       </w:pPr>
       <w:r>
-        <w:t>1.6</w:t>
+        <w:t>1</w:t>
+      </w:r>
+      <w:r>
+        <w:t>．</w:t>
+      </w:r>
+      <w:r>
+        <w:t>6</w:t>
       </w:r>
       <w:r>
         <w:t>完了条件</w:t>
@@ -866,7 +963,10 @@
       </w:pPr>
       <w:r>
         <w:lastRenderedPageBreak/>
-        <w:t>2.</w:t>
+        <w:t>2</w:t>
+      </w:r>
+      <w:r>
+        <w:t>．</w:t>
       </w:r>
       <w:r>
         <w:t>テスト項目</w:t>
@@ -908,7 +1008,13 @@
               <w:rPr>
                 <w:rFonts w:hint="eastAsia"/>
               </w:rPr>
-              <w:t>No.</w:t>
+              <w:t>No</w:t>
+            </w:r>
+            <w:r>
+              <w:rPr>
+                <w:rFonts w:ascii="ＭＳ 明朝" w:eastAsia="ＭＳ 明朝" w:hAnsi="ＭＳ 明朝" w:cs="ＭＳ 明朝" w:hint="eastAsia"/>
+              </w:rPr>
+              <w:t>．</w:t>
             </w:r>
           </w:p>
         </w:tc>
@@ -1015,7 +1121,19 @@
               <w:rPr>
                 <w:rFonts w:ascii="ＭＳ 明朝" w:eastAsia="ＭＳ 明朝" w:hAnsi="ＭＳ 明朝" w:cs="ＭＳ 明朝" w:hint="eastAsia"/>
               </w:rPr>
-              <w:t>が正常に表示される．</w:t>
+              <w:t>が</w:t>
+            </w:r>
+            <w:r>
+              <w:rPr>
+                <w:rFonts w:ascii="ＭＳ 明朝" w:eastAsia="ＭＳ 明朝" w:hAnsi="ＭＳ 明朝" w:cs="ＭＳ 明朝" w:hint="eastAsia"/>
+              </w:rPr>
+              <w:t>表示される</w:t>
+            </w:r>
+            <w:r>
+              <w:rPr>
+                <w:rFonts w:ascii="ＭＳ 明朝" w:eastAsia="ＭＳ 明朝" w:hAnsi="ＭＳ 明朝" w:cs="ＭＳ 明朝" w:hint="eastAsia"/>
+              </w:rPr>
+              <w:t>．</w:t>
             </w:r>
           </w:p>
         </w:tc>
@@ -1034,7 +1152,7 @@
           <w:p>
             <w:pPr>
               <w:rPr>
-                <w:rFonts w:eastAsiaTheme="minorEastAsia"/>
+                <w:rFonts w:eastAsiaTheme="minorEastAsia" w:hint="eastAsia"/>
               </w:rPr>
             </w:pPr>
             <w:r>
@@ -1052,68 +1170,104 @@
           <w:p>
             <w:pPr>
               <w:rPr>
-                <w:rFonts w:ascii="ＭＳ 明朝" w:eastAsia="ＭＳ 明朝" w:hAnsi="ＭＳ 明朝" w:cs="ＭＳ 明朝"/>
-              </w:rPr>
-            </w:pPr>
-            <w:r>
-              <w:rPr>
                 <w:rFonts w:ascii="ＭＳ 明朝" w:eastAsia="ＭＳ 明朝" w:hAnsi="ＭＳ 明朝" w:cs="ＭＳ 明朝" w:hint="eastAsia"/>
               </w:rPr>
-              <w:t>弁当</w:t>
-            </w:r>
-            <w:r>
+            </w:pPr>
+            <w:r>
+              <w:rPr>
+                <w:rFonts w:cs="ＭＳ 明朝"/>
+              </w:rPr>
+              <w:t>3</w:t>
+            </w:r>
+            <w:r>
+              <w:rPr>
+                <w:rFonts w:asciiTheme="minorEastAsia" w:eastAsiaTheme="minorEastAsia" w:hAnsiTheme="minorEastAsia" w:cs="ＭＳ 明朝" w:hint="eastAsia"/>
+              </w:rPr>
+              <w:t>枠別</w:t>
+            </w:r>
+            <w:r>
+              <w:rPr>
+                <w:rFonts w:asciiTheme="minorEastAsia" w:eastAsiaTheme="minorEastAsia" w:hAnsiTheme="minorEastAsia" w:cs="ＭＳ 明朝"/>
+              </w:rPr>
+              <w:t>スクロール</w:t>
+            </w:r>
+          </w:p>
+        </w:tc>
+        <w:tc>
+          <w:tcPr>
+            <w:tcW w:w="4058" w:type="dxa"/>
+          </w:tcPr>
+          <w:p>
+            <w:pPr>
               <w:rPr>
                 <w:rFonts w:ascii="ＭＳ 明朝" w:eastAsia="ＭＳ 明朝" w:hAnsi="ＭＳ 明朝" w:cs="ＭＳ 明朝" w:hint="eastAsia"/>
               </w:rPr>
-              <w:t>項目</w:t>
-            </w:r>
-            <w:r>
-              <w:rPr>
-                <w:rFonts w:ascii="ＭＳ 明朝" w:eastAsia="ＭＳ 明朝" w:hAnsi="ＭＳ 明朝" w:cs="ＭＳ 明朝" w:hint="eastAsia"/>
-              </w:rPr>
-              <w:t>選択</w:t>
-            </w:r>
-          </w:p>
-        </w:tc>
-        <w:tc>
-          <w:tcPr>
-            <w:tcW w:w="4058" w:type="dxa"/>
-          </w:tcPr>
-          <w:p>
-            <w:pPr>
-              <w:rPr>
-                <w:rFonts w:ascii="ＭＳ 明朝" w:eastAsia="ＭＳ 明朝" w:hAnsi="ＭＳ 明朝" w:cs="ＭＳ 明朝"/>
-              </w:rPr>
-            </w:pPr>
-            <w:r>
-              <w:rPr>
-                <w:rFonts w:ascii="ＭＳ 明朝" w:eastAsia="ＭＳ 明朝" w:hAnsi="ＭＳ 明朝" w:cs="ＭＳ 明朝" w:hint="eastAsia"/>
-              </w:rPr>
-              <w:t>チェックボックスから食べたい弁当</w:t>
-            </w:r>
-            <w:r>
-              <w:rPr>
-                <w:rFonts w:ascii="ＭＳ 明朝" w:eastAsia="ＭＳ 明朝" w:hAnsi="ＭＳ 明朝" w:cs="ＭＳ 明朝" w:hint="eastAsia"/>
-              </w:rPr>
-              <w:t>項目</w:t>
-            </w:r>
-            <w:r>
-              <w:rPr>
-                <w:rFonts w:ascii="ＭＳ 明朝" w:eastAsia="ＭＳ 明朝" w:hAnsi="ＭＳ 明朝" w:cs="ＭＳ 明朝" w:hint="eastAsia"/>
-              </w:rPr>
-              <w:t>を選択</w:t>
-            </w:r>
-            <w:r>
-              <w:rPr>
-                <w:rFonts w:ascii="ＭＳ 明朝" w:eastAsia="ＭＳ 明朝" w:hAnsi="ＭＳ 明朝" w:cs="ＭＳ 明朝" w:hint="eastAsia"/>
-              </w:rPr>
-              <w:t>できる</w:t>
-            </w:r>
-            <w:r>
-              <w:rPr>
-                <w:rFonts w:ascii="ＭＳ 明朝" w:eastAsia="ＭＳ 明朝" w:hAnsi="ＭＳ 明朝" w:cs="ＭＳ 明朝" w:hint="eastAsia"/>
-              </w:rPr>
-              <w:t>.</w:t>
+            </w:pPr>
+            <w:r>
+              <w:rPr>
+                <w:rFonts w:eastAsiaTheme="minorEastAsia" w:cs="ＭＳ 明朝"/>
+              </w:rPr>
+              <w:t>3</w:t>
+            </w:r>
+            <w:r>
+              <w:rPr>
+                <w:rFonts w:eastAsiaTheme="minorEastAsia" w:cs="ＭＳ 明朝"/>
+              </w:rPr>
+              <w:t>つの</w:t>
+            </w:r>
+            <w:r>
+              <w:rPr>
+                <w:rFonts w:eastAsiaTheme="minorEastAsia" w:cs="ＭＳ 明朝" w:hint="eastAsia"/>
+              </w:rPr>
+              <w:t>枠</w:t>
+            </w:r>
+            <w:r>
+              <w:rPr>
+                <w:rFonts w:eastAsiaTheme="minorEastAsia" w:cs="ＭＳ 明朝"/>
+              </w:rPr>
+              <w:t>で</w:t>
+            </w:r>
+            <w:r>
+              <w:rPr>
+                <w:rFonts w:eastAsiaTheme="minorEastAsia" w:cs="ＭＳ 明朝" w:hint="eastAsia"/>
+              </w:rPr>
+              <w:t>3</w:t>
+            </w:r>
+            <w:r>
+              <w:rPr>
+                <w:rFonts w:eastAsiaTheme="minorEastAsia" w:cs="ＭＳ 明朝" w:hint="eastAsia"/>
+              </w:rPr>
+              <w:t>社の商品を表示できる</w:t>
+            </w:r>
+            <w:r>
+              <w:rPr>
+                <w:rFonts w:eastAsiaTheme="minorEastAsia" w:cs="ＭＳ 明朝" w:hint="eastAsia"/>
+              </w:rPr>
+              <w:t>．</w:t>
+            </w:r>
+            <w:r>
+              <w:rPr>
+                <w:rFonts w:eastAsiaTheme="minorEastAsia" w:cs="ＭＳ 明朝" w:hint="eastAsia"/>
+              </w:rPr>
+              <w:t>１つの枠ごとに</w:t>
+            </w:r>
+            <w:r>
+              <w:rPr>
+                <w:rFonts w:eastAsiaTheme="minorEastAsia" w:cs="ＭＳ 明朝" w:hint="eastAsia"/>
+              </w:rPr>
+              <w:t>，</w:t>
+            </w:r>
+            <w:r>
+              <w:rPr>
+                <w:rFonts w:eastAsiaTheme="minorEastAsia" w:cs="ＭＳ 明朝" w:hint="eastAsia"/>
+              </w:rPr>
+              <w:t>上下にスクロールできる</w:t>
+            </w:r>
+            <w:r>
+              <w:rPr>
+                <w:rFonts w:eastAsiaTheme="minorEastAsia" w:cs="ＭＳ 明朝" w:hint="eastAsia"/>
+              </w:rPr>
+              <w:t>．</w:t>
             </w:r>
           </w:p>
         </w:tc>
@@ -1130,7 +1284,15 @@
             <w:tcW w:w="846" w:type="dxa"/>
           </w:tcPr>
           <w:p>
-            <w:r>
+            <w:pPr>
+              <w:rPr>
+                <w:rFonts w:eastAsiaTheme="minorEastAsia"/>
+              </w:rPr>
+            </w:pPr>
+            <w:r>
+              <w:rPr>
+                <w:rFonts w:eastAsiaTheme="minorEastAsia" w:hint="eastAsia"/>
+              </w:rPr>
               <w:t>3</w:t>
             </w:r>
           </w:p>
@@ -1149,7 +1311,19 @@
               <w:rPr>
                 <w:rFonts w:ascii="ＭＳ 明朝" w:eastAsia="ＭＳ 明朝" w:hAnsi="ＭＳ 明朝" w:cs="ＭＳ 明朝" w:hint="eastAsia"/>
               </w:rPr>
-              <w:t>検索機能</w:t>
+              <w:t>弁当</w:t>
+            </w:r>
+            <w:r>
+              <w:rPr>
+                <w:rFonts w:ascii="ＭＳ 明朝" w:eastAsia="ＭＳ 明朝" w:hAnsi="ＭＳ 明朝" w:cs="ＭＳ 明朝" w:hint="eastAsia"/>
+              </w:rPr>
+              <w:t>項目</w:t>
+            </w:r>
+            <w:r>
+              <w:rPr>
+                <w:rFonts w:ascii="ＭＳ 明朝" w:eastAsia="ＭＳ 明朝" w:hAnsi="ＭＳ 明朝" w:cs="ＭＳ 明朝" w:hint="eastAsia"/>
+              </w:rPr>
+              <w:t>選択</w:t>
             </w:r>
           </w:p>
         </w:tc>
@@ -1167,25 +1341,37 @@
               <w:rPr>
                 <w:rFonts w:ascii="ＭＳ 明朝" w:eastAsia="ＭＳ 明朝" w:hAnsi="ＭＳ 明朝" w:cs="ＭＳ 明朝" w:hint="eastAsia"/>
               </w:rPr>
-              <w:t>チェックボックスにチェックの入った項目</w:t>
+              <w:t>チェックボックスから</w:t>
             </w:r>
             <w:r>
               <w:rPr>
                 <w:rFonts w:ascii="ＭＳ 明朝" w:eastAsia="ＭＳ 明朝" w:hAnsi="ＭＳ 明朝" w:cs="ＭＳ 明朝" w:hint="eastAsia"/>
               </w:rPr>
-              <w:t>データをデータベースから検索</w:t>
+              <w:t>弁当</w:t>
             </w:r>
             <w:r>
               <w:rPr>
                 <w:rFonts w:ascii="ＭＳ 明朝" w:eastAsia="ＭＳ 明朝" w:hAnsi="ＭＳ 明朝" w:cs="ＭＳ 明朝" w:hint="eastAsia"/>
               </w:rPr>
-              <w:t>する</w:t>
-            </w:r>
-            <w:r>
-              <w:rPr>
-                <w:rFonts w:ascii="ＭＳ 明朝" w:eastAsia="ＭＳ 明朝" w:hAnsi="ＭＳ 明朝" w:cs="ＭＳ 明朝"/>
-              </w:rPr>
-              <w:t>.</w:t>
+              <w:t>項目</w:t>
+            </w:r>
+            <w:r>
+              <w:rPr>
+                <w:rFonts w:ascii="ＭＳ 明朝" w:eastAsia="ＭＳ 明朝" w:hAnsi="ＭＳ 明朝" w:cs="ＭＳ 明朝" w:hint="eastAsia"/>
+              </w:rPr>
+              <w:t>を選択</w:t>
+            </w:r>
+            <w:r>
+              <w:rPr>
+                <w:rFonts w:ascii="ＭＳ 明朝" w:eastAsia="ＭＳ 明朝" w:hAnsi="ＭＳ 明朝" w:cs="ＭＳ 明朝" w:hint="eastAsia"/>
+              </w:rPr>
+              <w:t>できる</w:t>
+            </w:r>
+            <w:r>
+              <w:rPr>
+                <w:rFonts w:ascii="ＭＳ 明朝" w:eastAsia="ＭＳ 明朝" w:hAnsi="ＭＳ 明朝" w:cs="ＭＳ 明朝" w:hint="eastAsia"/>
+              </w:rPr>
+              <w:t>．</w:t>
             </w:r>
           </w:p>
         </w:tc>
@@ -1203,9 +1389,6 @@
           </w:tcPr>
           <w:p>
             <w:r>
-              <w:rPr>
-                <w:rFonts w:hint="eastAsia"/>
-              </w:rPr>
               <w:t>4</w:t>
             </w:r>
           </w:p>
@@ -1246,6 +1429,12 @@
             </w:r>
             <w:r>
               <w:rPr>
+                <w:rFonts w:asciiTheme="minorEastAsia" w:eastAsiaTheme="minorEastAsia" w:hAnsiTheme="minorEastAsia" w:hint="eastAsia"/>
+              </w:rPr>
+              <w:t>検索し</w:t>
+            </w:r>
+            <w:r>
+              <w:rPr>
                 <w:rFonts w:eastAsiaTheme="minorEastAsia"/>
               </w:rPr>
               <w:t>3</w:t>
@@ -1296,6 +1485,18 @@
               <w:rPr>
                 <w:rFonts w:ascii="ＭＳ 明朝" w:eastAsia="ＭＳ 明朝" w:hAnsi="ＭＳ 明朝" w:cs="ＭＳ 明朝" w:hint="eastAsia"/>
               </w:rPr>
+              <w:t>チェックボックスにチェックの入った項目</w:t>
+            </w:r>
+            <w:r>
+              <w:rPr>
+                <w:rFonts w:ascii="ＭＳ 明朝" w:eastAsia="ＭＳ 明朝" w:hAnsi="ＭＳ 明朝" w:cs="ＭＳ 明朝" w:hint="eastAsia"/>
+              </w:rPr>
+              <w:t>データをデータベースから</w:t>
+            </w:r>
+            <w:r>
+              <w:rPr>
+                <w:rFonts w:ascii="ＭＳ 明朝" w:eastAsia="ＭＳ 明朝" w:hAnsi="ＭＳ 明朝" w:cs="ＭＳ 明朝" w:hint="eastAsia"/>
+              </w:rPr>
               <w:t>検索して該当する</w:t>
             </w:r>
             <w:r>
@@ -1305,12 +1506,18 @@
               <w:rPr>
                 <w:rFonts w:ascii="ＭＳ 明朝" w:eastAsia="ＭＳ 明朝" w:hAnsi="ＭＳ 明朝" w:cs="ＭＳ 明朝" w:hint="eastAsia"/>
               </w:rPr>
-              <w:t>社の弁当データ(ローソン</w:t>
+              <w:t>社</w:t>
             </w:r>
             <w:r>
               <w:rPr>
                 <w:rFonts w:ascii="ＭＳ 明朝" w:eastAsia="ＭＳ 明朝" w:hAnsi="ＭＳ 明朝" w:cs="ＭＳ 明朝" w:hint="eastAsia"/>
               </w:rPr>
+              <w:t>(ローソン</w:t>
+            </w:r>
+            <w:r>
+              <w:rPr>
+                <w:rFonts w:ascii="ＭＳ 明朝" w:eastAsia="ＭＳ 明朝" w:hAnsi="ＭＳ 明朝" w:cs="ＭＳ 明朝" w:hint="eastAsia"/>
+              </w:rPr>
               <w:t>，</w:t>
             </w:r>
             <w:r>
@@ -1329,7 +1536,13 @@
               <w:rPr>
                 <w:rFonts w:ascii="ＭＳ 明朝" w:eastAsia="ＭＳ 明朝" w:hAnsi="ＭＳ 明朝" w:cs="ＭＳ 明朝" w:hint="eastAsia"/>
               </w:rPr>
-              <w:t>ファミリーマート)を</w:t>
+              <w:t>ファミリーマート)</w:t>
+            </w:r>
+            <w:r>
+              <w:rPr>
+                <w:rFonts w:ascii="ＭＳ 明朝" w:eastAsia="ＭＳ 明朝" w:hAnsi="ＭＳ 明朝" w:cs="ＭＳ 明朝" w:hint="eastAsia"/>
+              </w:rPr>
+              <w:t>の弁当データを</w:t>
             </w:r>
             <w:r>
               <w:t>3</w:t>
@@ -1356,7 +1569,7 @@
               <w:rPr>
                 <w:rFonts w:ascii="ＭＳ 明朝" w:eastAsia="ＭＳ 明朝" w:hAnsi="ＭＳ 明朝" w:cs="ＭＳ 明朝" w:hint="eastAsia"/>
               </w:rPr>
-              <w:t>.</w:t>
+              <w:t>．</w:t>
             </w:r>
             <w:r>
               <w:rPr>
@@ -1368,7 +1581,13 @@
               <w:rPr>
                 <w:rFonts w:ascii="ＭＳ 明朝" w:eastAsia="ＭＳ 明朝" w:hAnsi="ＭＳ 明朝" w:cs="ＭＳ 明朝" w:hint="eastAsia"/>
               </w:rPr>
-              <w:t>に戻る．</w:t>
+              <w:t>に戻る</w:t>
+            </w:r>
+            <w:r>
+              <w:rPr>
+                <w:rFonts w:ascii="ＭＳ 明朝" w:eastAsia="ＭＳ 明朝" w:hAnsi="ＭＳ 明朝" w:cs="ＭＳ 明朝" w:hint="eastAsia"/>
+              </w:rPr>
+              <w:t>．</w:t>
             </w:r>
           </w:p>
         </w:tc>
@@ -1472,7 +1691,19 @@
               <w:rPr>
                 <w:rFonts w:ascii="ＭＳ 明朝" w:eastAsia="ＭＳ 明朝" w:hAnsi="ＭＳ 明朝" w:cs="ＭＳ 明朝" w:hint="eastAsia"/>
               </w:rPr>
-              <w:t>の安い順に上から表示する.</w:t>
+              <w:t>の昇</w:t>
+            </w:r>
+            <w:r>
+              <w:rPr>
+                <w:rFonts w:ascii="ＭＳ 明朝" w:eastAsia="ＭＳ 明朝" w:hAnsi="ＭＳ 明朝" w:cs="ＭＳ 明朝" w:hint="eastAsia"/>
+              </w:rPr>
+              <w:t>順に上から表示する</w:t>
+            </w:r>
+            <w:r>
+              <w:rPr>
+                <w:rFonts w:ascii="ＭＳ 明朝" w:eastAsia="ＭＳ 明朝" w:hAnsi="ＭＳ 明朝" w:cs="ＭＳ 明朝" w:hint="eastAsia"/>
+              </w:rPr>
+              <w:t>．</w:t>
             </w:r>
           </w:p>
         </w:tc>
@@ -1501,6 +1732,8 @@
               </w:rPr>
               <w:t>6</w:t>
             </w:r>
+            <w:bookmarkStart w:id="0" w:name="_GoBack"/>
+            <w:bookmarkEnd w:id="0"/>
           </w:p>
         </w:tc>
         <w:tc>
@@ -1577,7 +1810,13 @@
               <w:rPr>
                 <w:rFonts w:asciiTheme="minorEastAsia" w:eastAsiaTheme="minorEastAsia" w:hAnsiTheme="minorEastAsia" w:cs="ＭＳ 明朝" w:hint="eastAsia"/>
               </w:rPr>
-              <w:t>の高い順に上から表示する</w:t>
+              <w:t>の降順</w:t>
+            </w:r>
+            <w:r>
+              <w:rPr>
+                <w:rFonts w:asciiTheme="minorEastAsia" w:eastAsiaTheme="minorEastAsia" w:hAnsiTheme="minorEastAsia" w:cs="ＭＳ 明朝" w:hint="eastAsia"/>
+              </w:rPr>
+              <w:t>に上から表示する</w:t>
             </w:r>
             <w:r>
               <w:rPr>
@@ -1601,15 +1840,7 @@
             <w:vAlign w:val="center"/>
           </w:tcPr>
           <w:p>
-            <w:pPr>
-              <w:rPr>
-                <w:rFonts w:eastAsiaTheme="minorEastAsia"/>
-              </w:rPr>
-            </w:pPr>
-            <w:r>
-              <w:rPr>
-                <w:rFonts w:eastAsiaTheme="minorEastAsia" w:hint="eastAsia"/>
-              </w:rPr>
+            <w:r>
               <w:t>7</w:t>
             </w:r>
           </w:p>
@@ -1621,128 +1852,80 @@
           <w:p>
             <w:pPr>
               <w:rPr>
-                <w:rFonts w:asciiTheme="minorEastAsia" w:eastAsiaTheme="minorEastAsia" w:hAnsiTheme="minorEastAsia" w:cs="ＭＳ 明朝"/>
-              </w:rPr>
-            </w:pPr>
-            <w:r>
-              <w:rPr>
                 <w:rFonts w:cs="ＭＳ 明朝"/>
               </w:rPr>
-              <w:t>3</w:t>
-            </w:r>
+            </w:pPr>
             <w:r>
               <w:rPr>
                 <w:rFonts w:asciiTheme="minorEastAsia" w:eastAsiaTheme="minorEastAsia" w:hAnsiTheme="minorEastAsia" w:cs="ＭＳ 明朝" w:hint="eastAsia"/>
               </w:rPr>
-              <w:t>枠</w:t>
-            </w:r>
+              <w:t>管理者ログイン画面の表示</w:t>
+            </w:r>
+          </w:p>
+        </w:tc>
+        <w:tc>
+          <w:tcPr>
+            <w:tcW w:w="4058" w:type="dxa"/>
+          </w:tcPr>
+          <w:p>
+            <w:pPr>
+              <w:rPr>
+                <w:rFonts w:cs="ＭＳ 明朝"/>
+              </w:rPr>
+            </w:pPr>
             <w:r>
               <w:rPr>
                 <w:rFonts w:asciiTheme="minorEastAsia" w:eastAsiaTheme="minorEastAsia" w:hAnsiTheme="minorEastAsia" w:cs="ＭＳ 明朝" w:hint="eastAsia"/>
               </w:rPr>
-              <w:t>別</w:t>
-            </w:r>
-            <w:r>
-              <w:rPr>
-                <w:rFonts w:asciiTheme="minorEastAsia" w:eastAsiaTheme="minorEastAsia" w:hAnsiTheme="minorEastAsia" w:cs="ＭＳ 明朝"/>
-              </w:rPr>
-              <w:t>スクロール</w:t>
-            </w:r>
-          </w:p>
-        </w:tc>
-        <w:tc>
-          <w:tcPr>
-            <w:tcW w:w="4058" w:type="dxa"/>
-          </w:tcPr>
-          <w:p>
-            <w:pPr>
-              <w:rPr>
-                <w:rFonts w:asciiTheme="minorEastAsia" w:eastAsiaTheme="minorEastAsia" w:hAnsiTheme="minorEastAsia" w:cs="ＭＳ 明朝"/>
-              </w:rPr>
-            </w:pPr>
+              <w:t>管理者用のログイン画面にアクセスし</w:t>
+            </w:r>
+            <w:r>
+              <w:rPr>
+                <w:rFonts w:asciiTheme="minorEastAsia" w:eastAsiaTheme="minorEastAsia" w:hAnsiTheme="minorEastAsia" w:cs="ＭＳ 明朝" w:hint="eastAsia"/>
+              </w:rPr>
+              <w:t>，</w:t>
+            </w:r>
             <w:r>
               <w:rPr>
                 <w:rFonts w:eastAsiaTheme="minorEastAsia" w:cs="ＭＳ 明朝"/>
               </w:rPr>
-              <w:t>3</w:t>
-            </w:r>
-            <w:r>
-              <w:rPr>
-                <w:rFonts w:eastAsiaTheme="minorEastAsia" w:cs="ＭＳ 明朝"/>
-              </w:rPr>
-              <w:t>つの</w:t>
+              <w:t>ID</w:t>
             </w:r>
             <w:r>
               <w:rPr>
                 <w:rFonts w:eastAsiaTheme="minorEastAsia" w:cs="ＭＳ 明朝" w:hint="eastAsia"/>
               </w:rPr>
-              <w:t>枠</w:t>
-            </w:r>
-            <w:r>
-              <w:rPr>
-                <w:rFonts w:eastAsiaTheme="minorEastAsia" w:cs="ＭＳ 明朝"/>
-              </w:rPr>
-              <w:t>で</w:t>
+              <w:t>とパスワード</w:t>
             </w:r>
             <w:r>
               <w:rPr>
                 <w:rFonts w:eastAsiaTheme="minorEastAsia" w:cs="ＭＳ 明朝" w:hint="eastAsia"/>
               </w:rPr>
-              <w:t>3</w:t>
+              <w:t>の</w:t>
             </w:r>
             <w:r>
               <w:rPr>
                 <w:rFonts w:eastAsiaTheme="minorEastAsia" w:cs="ＭＳ 明朝" w:hint="eastAsia"/>
               </w:rPr>
-              <w:t>社の商品</w:t>
+              <w:t>入力</w:t>
             </w:r>
             <w:r>
               <w:rPr>
                 <w:rFonts w:eastAsiaTheme="minorEastAsia" w:cs="ＭＳ 明朝" w:hint="eastAsia"/>
               </w:rPr>
-              <w:t>を</w:t>
+              <w:t>欄が表示</w:t>
             </w:r>
             <w:r>
               <w:rPr>
                 <w:rFonts w:eastAsiaTheme="minorEastAsia" w:cs="ＭＳ 明朝" w:hint="eastAsia"/>
               </w:rPr>
-              <w:t>表示</w:t>
+              <w:t>される</w:t>
             </w:r>
             <w:r>
               <w:rPr>
                 <w:rFonts w:eastAsiaTheme="minorEastAsia" w:cs="ＭＳ 明朝" w:hint="eastAsia"/>
               </w:rPr>
-              <w:t>できる</w:t>
-            </w:r>
-            <w:r>
-              <w:rPr>
-                <w:rFonts w:eastAsiaTheme="minorEastAsia" w:cs="ＭＳ 明朝" w:hint="eastAsia"/>
-              </w:rPr>
-              <w:t>．１つの</w:t>
-            </w:r>
-            <w:r>
-              <w:rPr>
-                <w:rFonts w:eastAsiaTheme="minorEastAsia" w:cs="ＭＳ 明朝" w:hint="eastAsia"/>
-              </w:rPr>
-              <w:t>枠</w:t>
-            </w:r>
-            <w:r>
-              <w:rPr>
-                <w:rFonts w:eastAsiaTheme="minorEastAsia" w:cs="ＭＳ 明朝" w:hint="eastAsia"/>
-              </w:rPr>
-              <w:t>ごとに</w:t>
-            </w:r>
-            <w:r>
-              <w:rPr>
-                <w:rFonts w:eastAsiaTheme="minorEastAsia" w:cs="ＭＳ 明朝" w:hint="eastAsia"/>
-              </w:rPr>
-              <w:t>，</w:t>
-            </w:r>
-            <w:r>
-              <w:rPr>
-                <w:rFonts w:eastAsiaTheme="minorEastAsia" w:cs="ＭＳ 明朝" w:hint="eastAsia"/>
-              </w:rPr>
-              <w:t>上下にスクロールできる．</w:t>
+              <w:t>．</w:t>
             </w:r>
           </w:p>
         </w:tc>
@@ -1760,7 +1943,15 @@
             <w:vAlign w:val="center"/>
           </w:tcPr>
           <w:p>
-            <w:r>
+            <w:pPr>
+              <w:rPr>
+                <w:rFonts w:eastAsiaTheme="minorEastAsia"/>
+              </w:rPr>
+            </w:pPr>
+            <w:r>
+              <w:rPr>
+                <w:rFonts w:eastAsiaTheme="minorEastAsia" w:hint="eastAsia"/>
+              </w:rPr>
               <w:t>8</w:t>
             </w:r>
           </w:p>
@@ -1772,14 +1963,14 @@
           <w:p>
             <w:pPr>
               <w:rPr>
-                <w:rFonts w:cs="ＭＳ 明朝"/>
+                <w:rFonts w:asciiTheme="minorEastAsia" w:eastAsiaTheme="minorEastAsia" w:hAnsiTheme="minorEastAsia" w:cs="ＭＳ 明朝"/>
               </w:rPr>
             </w:pPr>
             <w:r>
               <w:rPr>
                 <w:rFonts w:asciiTheme="minorEastAsia" w:eastAsiaTheme="minorEastAsia" w:hAnsiTheme="minorEastAsia" w:cs="ＭＳ 明朝" w:hint="eastAsia"/>
               </w:rPr>
-              <w:t>管理者ログイン画面の表示</w:t>
+              <w:t>管理者ログイン</w:t>
             </w:r>
           </w:p>
         </w:tc>
@@ -1790,24 +1981,42 @@
           <w:p>
             <w:pPr>
               <w:rPr>
-                <w:rFonts w:cs="ＭＳ 明朝"/>
-              </w:rPr>
-            </w:pPr>
-            <w:r>
-              <w:rPr>
-                <w:rFonts w:asciiTheme="minorEastAsia" w:eastAsiaTheme="minorEastAsia" w:hAnsiTheme="minorEastAsia" w:cs="ＭＳ 明朝" w:hint="eastAsia"/>
-              </w:rPr>
-              <w:t>管理者用のログイン画面にアクセスし</w:t>
-            </w:r>
-            <w:r>
-              <w:rPr>
-                <w:rFonts w:asciiTheme="minorEastAsia" w:eastAsiaTheme="minorEastAsia" w:hAnsiTheme="minorEastAsia" w:cs="ＭＳ 明朝" w:hint="eastAsia"/>
+                <w:rFonts w:eastAsiaTheme="minorEastAsia" w:cs="ＭＳ 明朝"/>
+              </w:rPr>
+            </w:pPr>
+            <w:r>
+              <w:rPr>
+                <w:rFonts w:eastAsiaTheme="minorEastAsia" w:cs="ＭＳ 明朝"/>
+              </w:rPr>
+              <w:t>ID</w:t>
+            </w:r>
+            <w:r>
+              <w:rPr>
+                <w:rFonts w:eastAsiaTheme="minorEastAsia" w:cs="ＭＳ 明朝"/>
+              </w:rPr>
+              <w:t>とパスワード</w:t>
+            </w:r>
+            <w:r>
+              <w:rPr>
+                <w:rFonts w:eastAsiaTheme="minorEastAsia" w:cs="ＭＳ 明朝" w:hint="eastAsia"/>
+              </w:rPr>
+              <w:t>を入力し</w:t>
+            </w:r>
+            <w:r>
+              <w:rPr>
+                <w:rFonts w:eastAsiaTheme="minorEastAsia" w:cs="ＭＳ 明朝" w:hint="eastAsia"/>
               </w:rPr>
               <w:t>，</w:t>
             </w:r>
             <w:r>
               <w:rPr>
-                <w:rFonts w:eastAsiaTheme="minorEastAsia" w:cs="ＭＳ 明朝"/>
+                <w:rFonts w:eastAsiaTheme="minorEastAsia" w:cs="ＭＳ 明朝" w:hint="eastAsia"/>
+              </w:rPr>
+              <w:t>指定された</w:t>
+            </w:r>
+            <w:r>
+              <w:rPr>
+                <w:rFonts w:eastAsiaTheme="minorEastAsia" w:cs="ＭＳ 明朝" w:hint="eastAsia"/>
               </w:rPr>
               <w:t>ID</w:t>
             </w:r>
@@ -1821,25 +2030,31 @@
               <w:rPr>
                 <w:rFonts w:eastAsiaTheme="minorEastAsia" w:cs="ＭＳ 明朝" w:hint="eastAsia"/>
               </w:rPr>
-              <w:t>の</w:t>
+              <w:t>と一致した</w:t>
             </w:r>
             <w:r>
               <w:rPr>
                 <w:rFonts w:eastAsiaTheme="minorEastAsia" w:cs="ＭＳ 明朝" w:hint="eastAsia"/>
               </w:rPr>
-              <w:t>入力</w:t>
+              <w:t>場合</w:t>
+            </w:r>
+            <w:r>
+              <w:rPr>
+                <w:rFonts w:eastAsiaTheme="minorEastAsia"/>
+              </w:rPr>
+              <w:t>，</w:t>
             </w:r>
             <w:r>
               <w:rPr>
                 <w:rFonts w:eastAsiaTheme="minorEastAsia" w:cs="ＭＳ 明朝" w:hint="eastAsia"/>
               </w:rPr>
-              <w:t>欄が表示</w:t>
+              <w:t>弁当データ</w:t>
             </w:r>
             <w:r>
               <w:rPr>
                 <w:rFonts w:eastAsiaTheme="minorEastAsia" w:cs="ＭＳ 明朝" w:hint="eastAsia"/>
               </w:rPr>
-              <w:t>される</w:t>
+              <w:t>追加画面へ遷移する</w:t>
             </w:r>
             <w:r>
               <w:rPr>
@@ -1870,7 +2085,7 @@
             </w:pPr>
             <w:r>
               <w:rPr>
-                <w:rFonts w:eastAsiaTheme="minorEastAsia" w:hint="eastAsia"/>
+                <w:rFonts w:eastAsiaTheme="minorEastAsia"/>
               </w:rPr>
               <w:t>9</w:t>
             </w:r>
@@ -1883,14 +2098,14 @@
           <w:p>
             <w:pPr>
               <w:rPr>
-                <w:rFonts w:asciiTheme="minorEastAsia" w:eastAsiaTheme="minorEastAsia" w:hAnsiTheme="minorEastAsia" w:cs="ＭＳ 明朝"/>
-              </w:rPr>
-            </w:pPr>
-            <w:r>
-              <w:rPr>
-                <w:rFonts w:asciiTheme="minorEastAsia" w:eastAsiaTheme="minorEastAsia" w:hAnsiTheme="minorEastAsia" w:cs="ＭＳ 明朝" w:hint="eastAsia"/>
-              </w:rPr>
-              <w:t>管理者ログイン</w:t>
+                <w:rFonts w:eastAsiaTheme="minorEastAsia"/>
+              </w:rPr>
+            </w:pPr>
+            <w:r>
+              <w:rPr>
+                <w:rFonts w:eastAsiaTheme="minorEastAsia" w:hint="eastAsia"/>
+              </w:rPr>
+              <w:t>エラー機能</w:t>
             </w:r>
           </w:p>
         </w:tc>
@@ -1901,60 +2116,102 @@
           <w:p>
             <w:pPr>
               <w:rPr>
-                <w:rFonts w:eastAsiaTheme="minorEastAsia" w:cs="ＭＳ 明朝"/>
-              </w:rPr>
-            </w:pPr>
-            <w:r>
-              <w:rPr>
-                <w:rFonts w:eastAsiaTheme="minorEastAsia" w:cs="ＭＳ 明朝"/>
+                <w:rFonts w:eastAsiaTheme="minorEastAsia"/>
+              </w:rPr>
+            </w:pPr>
+            <w:r>
+              <w:rPr>
+                <w:rFonts w:eastAsiaTheme="minorEastAsia" w:hint="eastAsia"/>
+              </w:rPr>
+              <w:t>入力された</w:t>
+            </w:r>
+            <w:r>
+              <w:rPr>
+                <w:rFonts w:eastAsiaTheme="minorEastAsia" w:hint="eastAsia"/>
               </w:rPr>
               <w:t>ID</w:t>
             </w:r>
             <w:r>
               <w:rPr>
-                <w:rFonts w:eastAsiaTheme="minorEastAsia" w:cs="ＭＳ 明朝"/>
-              </w:rPr>
-              <w:t>とパスワード</w:t>
-            </w:r>
-            <w:r>
-              <w:rPr>
-                <w:rFonts w:eastAsiaTheme="minorEastAsia" w:cs="ＭＳ 明朝" w:hint="eastAsia"/>
-              </w:rPr>
-              <w:t>を入力し</w:t>
-            </w:r>
-            <w:r>
-              <w:rPr>
-                <w:rFonts w:eastAsiaTheme="minorEastAsia" w:cs="ＭＳ 明朝" w:hint="eastAsia"/>
+                <w:rFonts w:eastAsiaTheme="minorEastAsia" w:hint="eastAsia"/>
+              </w:rPr>
+              <w:t>とパスワードが指定された</w:t>
+            </w:r>
+            <w:r>
+              <w:rPr>
+                <w:rFonts w:eastAsiaTheme="minorEastAsia" w:hint="eastAsia"/>
+              </w:rPr>
+              <w:t>I</w:t>
+            </w:r>
+            <w:r>
+              <w:rPr>
+                <w:rFonts w:eastAsiaTheme="minorEastAsia"/>
+              </w:rPr>
+              <w:t>D</w:t>
+            </w:r>
+            <w:r>
+              <w:rPr>
+                <w:rFonts w:eastAsiaTheme="minorEastAsia" w:hint="eastAsia"/>
               </w:rPr>
               <w:t>，</w:t>
             </w:r>
             <w:r>
               <w:rPr>
-                <w:rFonts w:eastAsiaTheme="minorEastAsia" w:cs="ＭＳ 明朝" w:hint="eastAsia"/>
-              </w:rPr>
-              <w:t>一致した場合</w:t>
-            </w:r>
-            <w:r>
-              <w:rPr>
                 <w:rFonts w:eastAsiaTheme="minorEastAsia"/>
               </w:rPr>
+              <w:t>パスワード</w:t>
+            </w:r>
+            <w:r>
+              <w:rPr>
+                <w:rFonts w:eastAsiaTheme="minorEastAsia" w:hint="eastAsia"/>
+              </w:rPr>
+              <w:t>と</w:t>
+            </w:r>
+            <w:r>
+              <w:rPr>
+                <w:rFonts w:eastAsiaTheme="minorEastAsia" w:hint="eastAsia"/>
+              </w:rPr>
+              <w:t>違う</w:t>
+            </w:r>
+            <w:r>
+              <w:rPr>
+                <w:rFonts w:eastAsiaTheme="minorEastAsia"/>
+              </w:rPr>
+              <w:t>場合</w:t>
+            </w:r>
+            <w:r>
+              <w:rPr>
+                <w:rFonts w:eastAsiaTheme="minorEastAsia"/>
+              </w:rPr>
               <w:t>，</w:t>
             </w:r>
             <w:r>
               <w:rPr>
-                <w:rFonts w:eastAsiaTheme="minorEastAsia" w:cs="ＭＳ 明朝" w:hint="eastAsia"/>
-              </w:rPr>
-              <w:t>弁当データ</w:t>
-            </w:r>
-            <w:r>
-              <w:rPr>
-                <w:rFonts w:eastAsiaTheme="minorEastAsia" w:cs="ＭＳ 明朝" w:hint="eastAsia"/>
-              </w:rPr>
-              <w:t>追加画面へ遷移する</w:t>
-            </w:r>
-            <w:r>
-              <w:rPr>
-                <w:rFonts w:eastAsiaTheme="minorEastAsia" w:cs="ＭＳ 明朝" w:hint="eastAsia"/>
+                <w:rFonts w:eastAsiaTheme="minorEastAsia" w:hint="eastAsia"/>
+              </w:rPr>
+              <w:t>ID</w:t>
+            </w:r>
+            <w:r>
+              <w:rPr>
+                <w:rFonts w:eastAsiaTheme="minorEastAsia" w:hint="eastAsia"/>
+              </w:rPr>
+              <w:t>またはパスワードが違うと</w:t>
+            </w:r>
+            <w:r>
+              <w:rPr>
+                <w:rFonts w:eastAsiaTheme="minorEastAsia" w:hint="eastAsia"/>
+              </w:rPr>
+              <w:t>エラー</w:t>
+            </w:r>
+            <w:r>
+              <w:rPr>
+                <w:rFonts w:eastAsiaTheme="minorEastAsia" w:hint="eastAsia"/>
+              </w:rPr>
+              <w:t>表示する</w:t>
+            </w:r>
+            <w:r>
+              <w:rPr>
+                <w:rFonts w:eastAsiaTheme="minorEastAsia" w:hint="eastAsia"/>
               </w:rPr>
               <w:t>．</w:t>
             </w:r>
@@ -1983,7 +2240,13 @@
               <w:rPr>
                 <w:rFonts w:eastAsiaTheme="minorEastAsia"/>
               </w:rPr>
-              <w:t>10</w:t>
+              <w:t>1</w:t>
+            </w:r>
+            <w:r>
+              <w:rPr>
+                <w:rFonts w:eastAsiaTheme="minorEastAsia"/>
+              </w:rPr>
+              <w:t>0</w:t>
             </w:r>
           </w:p>
         </w:tc>
@@ -2001,7 +2264,7 @@
               <w:rPr>
                 <w:rFonts w:eastAsiaTheme="minorEastAsia" w:hint="eastAsia"/>
               </w:rPr>
-              <w:t>エラー機能</w:t>
+              <w:t>画像アップロード</w:t>
             </w:r>
           </w:p>
         </w:tc>
@@ -2019,63 +2282,141 @@
               <w:rPr>
                 <w:rFonts w:eastAsiaTheme="minorEastAsia" w:hint="eastAsia"/>
               </w:rPr>
-              <w:t>I</w:t>
+              <w:t>参照ボタン</w:t>
+            </w:r>
+            <w:r>
+              <w:rPr>
+                <w:rFonts w:eastAsiaTheme="minorEastAsia" w:hint="eastAsia"/>
+              </w:rPr>
+              <w:t>を押すと</w:t>
+            </w:r>
+            <w:r>
+              <w:rPr>
+                <w:rFonts w:eastAsiaTheme="minorEastAsia" w:hint="eastAsia"/>
+              </w:rPr>
+              <w:t>，</w:t>
+            </w:r>
+            <w:r>
+              <w:rPr>
+                <w:rFonts w:eastAsiaTheme="minorEastAsia" w:hint="eastAsia"/>
+              </w:rPr>
+              <w:t>画像選択画面</w:t>
+            </w:r>
+            <w:r>
+              <w:rPr>
+                <w:rFonts w:eastAsiaTheme="minorEastAsia" w:hint="eastAsia"/>
+              </w:rPr>
+              <w:t>が表示され</w:t>
+            </w:r>
+            <w:r>
+              <w:rPr>
+                <w:rFonts w:eastAsiaTheme="minorEastAsia" w:hint="eastAsia"/>
+              </w:rPr>
+              <w:t>，</w:t>
+            </w:r>
+            <w:r>
+              <w:rPr>
+                <w:rFonts w:eastAsiaTheme="minorEastAsia" w:hint="eastAsia"/>
+              </w:rPr>
+              <w:t>商品</w:t>
+            </w:r>
+            <w:r>
+              <w:rPr>
+                <w:rFonts w:eastAsiaTheme="minorEastAsia" w:hint="eastAsia"/>
+              </w:rPr>
+              <w:t>の</w:t>
+            </w:r>
+            <w:r>
+              <w:rPr>
+                <w:rFonts w:eastAsiaTheme="minorEastAsia" w:hint="eastAsia"/>
+              </w:rPr>
+              <w:t>画像を</w:t>
             </w:r>
             <w:r>
               <w:rPr>
                 <w:rFonts w:eastAsiaTheme="minorEastAsia"/>
               </w:rPr>
-              <w:t>D</w:t>
-            </w:r>
-            <w:r>
+              <w:t>PNG</w:t>
+            </w:r>
+            <w:r>
+              <w:rPr>
+                <w:rFonts w:eastAsiaTheme="minorEastAsia" w:hint="eastAsia"/>
+              </w:rPr>
+              <w:t>また</w:t>
+            </w:r>
+            <w:r>
+              <w:rPr>
+                <w:rFonts w:eastAsiaTheme="minorEastAsia" w:hint="eastAsia"/>
+              </w:rPr>
+              <w:t>JP</w:t>
+            </w:r>
+            <w:r>
+              <w:rPr>
+                <w:rFonts w:eastAsiaTheme="minorEastAsia" w:hint="eastAsia"/>
+              </w:rPr>
+              <w:t>E</w:t>
+            </w:r>
+            <w:r>
+              <w:rPr>
+                <w:rFonts w:eastAsiaTheme="minorEastAsia" w:hint="eastAsia"/>
+              </w:rPr>
+              <w:t>G</w:t>
+            </w:r>
+            <w:r>
+              <w:rPr>
+                <w:rFonts w:eastAsiaTheme="minorEastAsia" w:hint="eastAsia"/>
+              </w:rPr>
+              <w:t>のファイル形式</w:t>
+            </w:r>
+            <w:r>
+              <w:rPr>
+                <w:rFonts w:eastAsiaTheme="minorEastAsia" w:hint="eastAsia"/>
+              </w:rPr>
+              <w:t>でアップロードできる</w:t>
+            </w:r>
+            <w:r>
+              <w:rPr>
+                <w:rFonts w:eastAsiaTheme="minorEastAsia" w:hint="eastAsia"/>
+              </w:rPr>
+              <w:t>．</w:t>
+            </w:r>
+            <w:r>
+              <w:rPr>
+                <w:rFonts w:eastAsiaTheme="minorEastAsia" w:hint="eastAsia"/>
+              </w:rPr>
+              <w:t>アップロード後</w:t>
+            </w:r>
+            <w:r>
+              <w:rPr>
+                <w:rFonts w:eastAsiaTheme="minorEastAsia" w:hint="eastAsia"/>
+              </w:rPr>
+              <w:t>，</w:t>
+            </w:r>
+            <w:r>
+              <w:rPr>
+                <w:rFonts w:eastAsiaTheme="minorEastAsia" w:hint="eastAsia"/>
+              </w:rPr>
+              <w:t>画像データ名が表示される</w:t>
+            </w:r>
+            <w:r>
+              <w:rPr>
+                <w:rFonts w:eastAsiaTheme="minorEastAsia" w:hint="eastAsia"/>
+              </w:rPr>
+              <w:t>．</w:t>
+            </w:r>
+          </w:p>
+        </w:tc>
+        <w:tc>
+          <w:tcPr>
+            <w:tcW w:w="810" w:type="dxa"/>
+          </w:tcPr>
+          <w:p>
+            <w:pPr>
               <w:rPr>
                 <w:rFonts w:eastAsiaTheme="minorEastAsia"/>
               </w:rPr>
-              <w:t>とパスワードが一致しない場合</w:t>
-            </w:r>
-            <w:r>
-              <w:rPr>
-                <w:rFonts w:eastAsiaTheme="minorEastAsia"/>
-              </w:rPr>
-              <w:t>，</w:t>
-            </w:r>
-            <w:r>
-              <w:rPr>
-                <w:rFonts w:eastAsiaTheme="minorEastAsia" w:hint="eastAsia"/>
-              </w:rPr>
-              <w:t>ID</w:t>
-            </w:r>
-            <w:r>
-              <w:rPr>
-                <w:rFonts w:eastAsiaTheme="minorEastAsia" w:hint="eastAsia"/>
-              </w:rPr>
-              <w:t>またはパスワードが違うと</w:t>
-            </w:r>
-            <w:r>
-              <w:rPr>
-                <w:rFonts w:eastAsiaTheme="minorEastAsia" w:hint="eastAsia"/>
-              </w:rPr>
-              <w:t>エラー</w:t>
-            </w:r>
-            <w:r>
-              <w:rPr>
-                <w:rFonts w:eastAsiaTheme="minorEastAsia" w:hint="eastAsia"/>
-              </w:rPr>
-              <w:t>表示する</w:t>
-            </w:r>
-            <w:r>
-              <w:rPr>
-                <w:rFonts w:eastAsiaTheme="minorEastAsia" w:hint="eastAsia"/>
-              </w:rPr>
-              <w:t>．</w:t>
-            </w:r>
-          </w:p>
-        </w:tc>
-        <w:tc>
-          <w:tcPr>
-            <w:tcW w:w="810" w:type="dxa"/>
-          </w:tcPr>
-          <w:p/>
+            </w:pPr>
+          </w:p>
         </w:tc>
       </w:tr>
       <w:tr>
@@ -2092,15 +2433,9 @@
             </w:pPr>
             <w:r>
               <w:rPr>
-                <w:rFonts w:eastAsiaTheme="minorEastAsia"/>
-              </w:rPr>
-              <w:t>1</w:t>
-            </w:r>
-            <w:r>
-              <w:rPr>
-                <w:rFonts w:eastAsiaTheme="minorEastAsia"/>
-              </w:rPr>
-              <w:t>1</w:t>
+                <w:rFonts w:eastAsiaTheme="minorEastAsia" w:hint="eastAsia"/>
+              </w:rPr>
+              <w:t>11</w:t>
             </w:r>
           </w:p>
         </w:tc>
@@ -2109,16 +2444,11 @@
             <w:tcW w:w="4022" w:type="dxa"/>
           </w:tcPr>
           <w:p>
-            <w:pPr>
-              <w:rPr>
-                <w:rFonts w:eastAsiaTheme="minorEastAsia"/>
-              </w:rPr>
-            </w:pPr>
-            <w:r>
-              <w:rPr>
-                <w:rFonts w:eastAsiaTheme="minorEastAsia" w:hint="eastAsia"/>
-              </w:rPr>
-              <w:t>画像アップロード</w:t>
+            <w:r>
+              <w:rPr>
+                <w:rFonts w:asciiTheme="minorEastAsia" w:eastAsiaTheme="minorEastAsia" w:hAnsiTheme="minorEastAsia" w:hint="eastAsia"/>
+              </w:rPr>
+              <w:t>弁当名</w:t>
             </w:r>
           </w:p>
         </w:tc>
@@ -2127,104 +2457,37 @@
             <w:tcW w:w="4058" w:type="dxa"/>
           </w:tcPr>
           <w:p>
-            <w:pPr>
-              <w:rPr>
-                <w:rFonts w:eastAsiaTheme="minorEastAsia"/>
-              </w:rPr>
-            </w:pPr>
-            <w:r>
-              <w:rPr>
-                <w:rFonts w:eastAsiaTheme="minorEastAsia" w:hint="eastAsia"/>
-              </w:rPr>
-              <w:t>参照ボタンから</w:t>
-            </w:r>
-            <w:bookmarkStart w:id="0" w:name="_GoBack"/>
-            <w:bookmarkEnd w:id="0"/>
-            <w:r>
-              <w:rPr>
-                <w:rFonts w:eastAsiaTheme="minorEastAsia" w:hint="eastAsia"/>
-              </w:rPr>
-              <w:t>商品</w:t>
-            </w:r>
-            <w:r>
-              <w:rPr>
-                <w:rFonts w:eastAsiaTheme="minorEastAsia" w:hint="eastAsia"/>
-              </w:rPr>
-              <w:t>の</w:t>
-            </w:r>
-            <w:r>
-              <w:rPr>
-                <w:rFonts w:eastAsiaTheme="minorEastAsia" w:hint="eastAsia"/>
-              </w:rPr>
-              <w:t>画像を</w:t>
-            </w:r>
-            <w:r>
-              <w:rPr>
-                <w:rFonts w:eastAsiaTheme="minorEastAsia"/>
-              </w:rPr>
-              <w:t>PNG</w:t>
-            </w:r>
-            <w:r>
-              <w:rPr>
-                <w:rFonts w:eastAsiaTheme="minorEastAsia" w:hint="eastAsia"/>
-              </w:rPr>
-              <w:t>または</w:t>
-            </w:r>
-            <w:r>
-              <w:rPr>
-                <w:rFonts w:eastAsiaTheme="minorEastAsia" w:hint="eastAsia"/>
-              </w:rPr>
-              <w:t>JP</w:t>
-            </w:r>
-            <w:r>
-              <w:rPr>
-                <w:rFonts w:eastAsiaTheme="minorEastAsia" w:hint="eastAsia"/>
-              </w:rPr>
-              <w:t>E</w:t>
-            </w:r>
-            <w:r>
-              <w:rPr>
-                <w:rFonts w:eastAsiaTheme="minorEastAsia" w:hint="eastAsia"/>
-              </w:rPr>
-              <w:t>G</w:t>
-            </w:r>
-            <w:r>
-              <w:rPr>
-                <w:rFonts w:eastAsiaTheme="minorEastAsia" w:hint="eastAsia"/>
-              </w:rPr>
-              <w:t>のファイル形式</w:t>
-            </w:r>
-            <w:r>
-              <w:rPr>
-                <w:rFonts w:eastAsiaTheme="minorEastAsia" w:hint="eastAsia"/>
-              </w:rPr>
-              <w:t>でアップロードする</w:t>
-            </w:r>
-            <w:r>
-              <w:rPr>
-                <w:rFonts w:eastAsiaTheme="minorEastAsia" w:hint="eastAsia"/>
-              </w:rPr>
-              <w:t>と，ファイル名が表示される</w:t>
-            </w:r>
-            <w:r>
-              <w:rPr>
-                <w:rFonts w:eastAsiaTheme="minorEastAsia" w:hint="eastAsia"/>
+            <w:r>
+              <w:rPr>
+                <w:rFonts w:asciiTheme="minorEastAsia" w:eastAsiaTheme="minorEastAsia" w:hAnsiTheme="minorEastAsia" w:hint="eastAsia"/>
+              </w:rPr>
+              <w:t>弁当の名前を入力する欄を弁当データ追加画面に表示する</w:t>
+            </w:r>
+            <w:r>
+              <w:rPr>
+                <w:rFonts w:asciiTheme="minorEastAsia" w:eastAsiaTheme="minorEastAsia" w:hAnsiTheme="minorEastAsia" w:hint="eastAsia"/>
               </w:rPr>
               <w:t>．</w:t>
             </w:r>
+            <w:r>
+              <w:rPr>
+                <w:rFonts w:asciiTheme="minorEastAsia" w:eastAsiaTheme="minorEastAsia" w:hAnsiTheme="minorEastAsia" w:hint="eastAsia"/>
+              </w:rPr>
+              <w:t>その欄に文字が入力できる</w:t>
+            </w:r>
+            <w:r>
+              <w:rPr>
+                <w:rFonts w:asciiTheme="minorEastAsia" w:eastAsiaTheme="minorEastAsia" w:hAnsiTheme="minorEastAsia" w:hint="eastAsia"/>
+              </w:rPr>
+              <w:t>．</w:t>
+            </w:r>
           </w:p>
         </w:tc>
         <w:tc>
           <w:tcPr>
             <w:tcW w:w="810" w:type="dxa"/>
           </w:tcPr>
-          <w:p>
-            <w:pPr>
-              <w:rPr>
-                <w:rFonts w:eastAsiaTheme="minorEastAsia"/>
-              </w:rPr>
-            </w:pPr>
-          </w:p>
+          <w:p/>
         </w:tc>
       </w:tr>
       <w:tr>
@@ -2243,6 +2506,7 @@
               <w:rPr>
                 <w:rFonts w:eastAsiaTheme="minorEastAsia" w:hint="eastAsia"/>
               </w:rPr>
+              <w:lastRenderedPageBreak/>
               <w:t>12</w:t>
             </w:r>
           </w:p>
@@ -2252,11 +2516,16 @@
             <w:tcW w:w="4022" w:type="dxa"/>
           </w:tcPr>
           <w:p>
-            <w:r>
-              <w:rPr>
-                <w:rFonts w:asciiTheme="minorEastAsia" w:eastAsiaTheme="minorEastAsia" w:hAnsiTheme="minorEastAsia" w:hint="eastAsia"/>
-              </w:rPr>
-              <w:t>弁当名</w:t>
+            <w:pPr>
+              <w:rPr>
+                <w:rFonts w:asciiTheme="minorEastAsia" w:hAnsiTheme="minorEastAsia"/>
+              </w:rPr>
+            </w:pPr>
+            <w:r>
+              <w:rPr>
+                <w:rFonts w:asciiTheme="minorEastAsia" w:eastAsiaTheme="minorEastAsia" w:hAnsiTheme="minorEastAsia" w:hint="eastAsia"/>
+              </w:rPr>
+              <w:t>価格</w:t>
             </w:r>
           </w:p>
         </w:tc>
@@ -2265,11 +2534,16 @@
             <w:tcW w:w="4058" w:type="dxa"/>
           </w:tcPr>
           <w:p>
-            <w:r>
-              <w:rPr>
-                <w:rFonts w:asciiTheme="minorEastAsia" w:eastAsiaTheme="minorEastAsia" w:hAnsiTheme="minorEastAsia" w:hint="eastAsia"/>
-              </w:rPr>
-              <w:t>弁当の名前を入力する欄を弁当データ追加画面に表示する</w:t>
+            <w:pPr>
+              <w:rPr>
+                <w:rFonts w:asciiTheme="minorEastAsia" w:hAnsiTheme="minorEastAsia"/>
+              </w:rPr>
+            </w:pPr>
+            <w:r>
+              <w:rPr>
+                <w:rFonts w:asciiTheme="minorEastAsia" w:eastAsiaTheme="minorEastAsia" w:hAnsiTheme="minorEastAsia" w:hint="eastAsia"/>
+              </w:rPr>
+              <w:t>弁当の価格を入力する欄を弁当データ追加画面に表示する</w:t>
             </w:r>
             <w:r>
               <w:rPr>
@@ -2281,7 +2555,19 @@
               <w:rPr>
                 <w:rFonts w:asciiTheme="minorEastAsia" w:eastAsiaTheme="minorEastAsia" w:hAnsiTheme="minorEastAsia" w:hint="eastAsia"/>
               </w:rPr>
-              <w:t>その欄に文字が入力できる</w:t>
+              <w:t>その欄に数字</w:t>
+            </w:r>
+            <w:r>
+              <w:rPr>
+                <w:rFonts w:asciiTheme="minorEastAsia" w:eastAsiaTheme="minorEastAsia" w:hAnsiTheme="minorEastAsia" w:hint="eastAsia"/>
+              </w:rPr>
+              <w:t>だけ</w:t>
+            </w:r>
+            <w:r>
+              <w:rPr>
+                <w:rFonts w:asciiTheme="minorEastAsia" w:eastAsiaTheme="minorEastAsia" w:hAnsiTheme="minorEastAsia" w:hint="eastAsia"/>
+              </w:rPr>
+              <w:t>が入力できる</w:t>
             </w:r>
             <w:r>
               <w:rPr>
@@ -2332,7 +2618,7 @@
               <w:rPr>
                 <w:rFonts w:asciiTheme="minorEastAsia" w:eastAsiaTheme="minorEastAsia" w:hAnsiTheme="minorEastAsia" w:hint="eastAsia"/>
               </w:rPr>
-              <w:t>価格</w:t>
+              <w:t>弁当項目</w:t>
             </w:r>
           </w:p>
         </w:tc>
@@ -2350,31 +2636,25 @@
               <w:rPr>
                 <w:rFonts w:asciiTheme="minorEastAsia" w:eastAsiaTheme="minorEastAsia" w:hAnsiTheme="minorEastAsia" w:hint="eastAsia"/>
               </w:rPr>
-              <w:t>弁当の価格を入力する欄を弁当データ追加画面に表示する</w:t>
-            </w:r>
-            <w:r>
-              <w:rPr>
-                <w:rFonts w:asciiTheme="minorEastAsia" w:eastAsiaTheme="minorEastAsia" w:hAnsiTheme="minorEastAsia" w:hint="eastAsia"/>
-              </w:rPr>
-              <w:t>．</w:t>
-            </w:r>
-            <w:r>
-              <w:rPr>
-                <w:rFonts w:asciiTheme="minorEastAsia" w:eastAsiaTheme="minorEastAsia" w:hAnsiTheme="minorEastAsia" w:hint="eastAsia"/>
-              </w:rPr>
-              <w:t>その欄に数字</w:t>
-            </w:r>
-            <w:r>
-              <w:rPr>
-                <w:rFonts w:asciiTheme="minorEastAsia" w:eastAsiaTheme="minorEastAsia" w:hAnsiTheme="minorEastAsia" w:hint="eastAsia"/>
-              </w:rPr>
-              <w:t>だけ</w:t>
-            </w:r>
-            <w:r>
-              <w:rPr>
-                <w:rFonts w:asciiTheme="minorEastAsia" w:eastAsiaTheme="minorEastAsia" w:hAnsiTheme="minorEastAsia" w:hint="eastAsia"/>
-              </w:rPr>
-              <w:t>が入力できる</w:t>
+              <w:t>弁当の項目を選択できる</w:t>
+            </w:r>
+            <w:r>
+              <w:rPr>
+                <w:rFonts w:asciiTheme="minorEastAsia" w:eastAsiaTheme="minorEastAsia" w:hAnsiTheme="minorEastAsia" w:hint="eastAsia"/>
+              </w:rPr>
+              <w:t>プルダウン</w:t>
+            </w:r>
+            <w:r>
+              <w:rPr>
+                <w:rFonts w:asciiTheme="minorEastAsia" w:eastAsiaTheme="minorEastAsia" w:hAnsiTheme="minorEastAsia" w:hint="eastAsia"/>
+              </w:rPr>
+              <w:t>メニュー</w:t>
+            </w:r>
+            <w:r>
+              <w:rPr>
+                <w:rFonts w:asciiTheme="minorEastAsia" w:eastAsiaTheme="minorEastAsia" w:hAnsiTheme="minorEastAsia" w:hint="eastAsia"/>
+              </w:rPr>
+              <w:t>を弁当データ追加画面に表示する</w:t>
             </w:r>
             <w:r>
               <w:rPr>
@@ -2407,7 +2687,6 @@
               <w:rPr>
                 <w:rFonts w:eastAsiaTheme="minorEastAsia" w:hint="eastAsia"/>
               </w:rPr>
-              <w:lastRenderedPageBreak/>
               <w:t>14</w:t>
             </w:r>
           </w:p>
@@ -2426,7 +2705,7 @@
               <w:rPr>
                 <w:rFonts w:asciiTheme="minorEastAsia" w:eastAsiaTheme="minorEastAsia" w:hAnsiTheme="minorEastAsia" w:hint="eastAsia"/>
               </w:rPr>
-              <w:t>弁当項目</w:t>
+              <w:t>コンビニ名</w:t>
             </w:r>
           </w:p>
         </w:tc>
@@ -2444,7 +2723,13 @@
               <w:rPr>
                 <w:rFonts w:asciiTheme="minorEastAsia" w:eastAsiaTheme="minorEastAsia" w:hAnsiTheme="minorEastAsia" w:hint="eastAsia"/>
               </w:rPr>
-              <w:t>弁当の項目を選択できる</w:t>
+              <w:t>コンビニ名</w:t>
+            </w:r>
+            <w:r>
+              <w:rPr>
+                <w:rFonts w:asciiTheme="minorEastAsia" w:eastAsiaTheme="minorEastAsia" w:hAnsiTheme="minorEastAsia" w:hint="eastAsia"/>
+              </w:rPr>
+              <w:t>の</w:t>
             </w:r>
             <w:r>
               <w:rPr>
@@ -2504,16 +2789,11 @@
             <w:tcW w:w="4022" w:type="dxa"/>
           </w:tcPr>
           <w:p>
-            <w:pPr>
-              <w:rPr>
-                <w:rFonts w:asciiTheme="minorEastAsia" w:hAnsiTheme="minorEastAsia"/>
-              </w:rPr>
-            </w:pPr>
-            <w:r>
-              <w:rPr>
-                <w:rFonts w:asciiTheme="minorEastAsia" w:eastAsiaTheme="minorEastAsia" w:hAnsiTheme="minorEastAsia" w:hint="eastAsia"/>
-              </w:rPr>
-              <w:t>コンビニ名</w:t>
+            <w:r>
+              <w:rPr>
+                <w:rFonts w:asciiTheme="minorEastAsia" w:eastAsiaTheme="minorEastAsia" w:hAnsiTheme="minorEastAsia" w:hint="eastAsia"/>
+              </w:rPr>
+              <w:t>追加機能</w:t>
             </w:r>
           </w:p>
         </w:tc>
@@ -2522,40 +2802,83 @@
             <w:tcW w:w="4058" w:type="dxa"/>
           </w:tcPr>
           <w:p>
-            <w:pPr>
-              <w:rPr>
-                <w:rFonts w:asciiTheme="minorEastAsia" w:hAnsiTheme="minorEastAsia"/>
-              </w:rPr>
-            </w:pPr>
-            <w:r>
-              <w:rPr>
-                <w:rFonts w:asciiTheme="minorEastAsia" w:eastAsiaTheme="minorEastAsia" w:hAnsiTheme="minorEastAsia" w:hint="eastAsia"/>
-              </w:rPr>
-              <w:t>コンビニ名</w:t>
-            </w:r>
-            <w:r>
-              <w:rPr>
-                <w:rFonts w:asciiTheme="minorEastAsia" w:eastAsiaTheme="minorEastAsia" w:hAnsiTheme="minorEastAsia" w:hint="eastAsia"/>
-              </w:rPr>
-              <w:t>の</w:t>
-            </w:r>
-            <w:r>
-              <w:rPr>
-                <w:rFonts w:asciiTheme="minorEastAsia" w:eastAsiaTheme="minorEastAsia" w:hAnsiTheme="minorEastAsia" w:hint="eastAsia"/>
-              </w:rPr>
-              <w:t>プルダウン</w:t>
-            </w:r>
-            <w:r>
-              <w:rPr>
-                <w:rFonts w:asciiTheme="minorEastAsia" w:eastAsiaTheme="minorEastAsia" w:hAnsiTheme="minorEastAsia" w:hint="eastAsia"/>
-              </w:rPr>
-              <w:t>メニュー</w:t>
-            </w:r>
-            <w:r>
-              <w:rPr>
-                <w:rFonts w:asciiTheme="minorEastAsia" w:eastAsiaTheme="minorEastAsia" w:hAnsiTheme="minorEastAsia" w:hint="eastAsia"/>
-              </w:rPr>
-              <w:t>を弁当データ追加画面に表示する</w:t>
+            <w:r>
+              <w:rPr>
+                <w:rFonts w:asciiTheme="minorEastAsia" w:eastAsiaTheme="minorEastAsia" w:hAnsiTheme="minorEastAsia" w:hint="eastAsia"/>
+              </w:rPr>
+              <w:t>弁当データベースに</w:t>
+            </w:r>
+            <w:r>
+              <w:rPr>
+                <w:rFonts w:asciiTheme="minorEastAsia" w:eastAsiaTheme="minorEastAsia" w:hAnsiTheme="minorEastAsia" w:hint="eastAsia"/>
+              </w:rPr>
+              <w:t>，</w:t>
+            </w:r>
+            <w:r>
+              <w:rPr>
+                <w:rFonts w:asciiTheme="minorEastAsia" w:eastAsiaTheme="minorEastAsia" w:hAnsiTheme="minorEastAsia" w:hint="eastAsia"/>
+              </w:rPr>
+              <w:t>テスト項目</w:t>
+            </w:r>
+            <w:r>
+              <w:rPr>
+                <w:rFonts w:hint="eastAsia"/>
+              </w:rPr>
+              <w:t>No</w:t>
+            </w:r>
+            <w:r>
+              <w:rPr>
+                <w:rFonts w:ascii="ＭＳ 明朝" w:eastAsia="ＭＳ 明朝" w:hAnsi="ＭＳ 明朝" w:cs="ＭＳ 明朝" w:hint="eastAsia"/>
+              </w:rPr>
+              <w:t>．</w:t>
+            </w:r>
+            <w:r>
+              <w:t>10</w:t>
+            </w:r>
+            <w:r>
+              <w:rPr>
+                <w:rFonts w:asciiTheme="minorEastAsia" w:eastAsiaTheme="minorEastAsia" w:hAnsiTheme="minorEastAsia" w:hint="eastAsia"/>
+              </w:rPr>
+              <w:t>～</w:t>
+            </w:r>
+            <w:r>
+              <w:rPr>
+                <w:rFonts w:hint="eastAsia"/>
+              </w:rPr>
+              <w:t>No</w:t>
+            </w:r>
+            <w:r>
+              <w:rPr>
+                <w:rFonts w:ascii="ＭＳ 明朝" w:eastAsia="ＭＳ 明朝" w:hAnsi="ＭＳ 明朝" w:cs="ＭＳ 明朝" w:hint="eastAsia"/>
+              </w:rPr>
+              <w:t>．</w:t>
+            </w:r>
+            <w:r>
+              <w:t>14</w:t>
+            </w:r>
+            <w:r>
+              <w:rPr>
+                <w:rFonts w:asciiTheme="minorEastAsia" w:eastAsiaTheme="minorEastAsia" w:hAnsiTheme="minorEastAsia" w:hint="eastAsia"/>
+              </w:rPr>
+              <w:t>までの</w:t>
+            </w:r>
+            <w:r>
+              <w:rPr>
+                <w:rFonts w:asciiTheme="minorEastAsia" w:eastAsiaTheme="minorEastAsia" w:hAnsiTheme="minorEastAsia" w:hint="eastAsia"/>
+              </w:rPr>
+              <w:t>データを追加できる</w:t>
+            </w:r>
+            <w:r>
+              <w:rPr>
+                <w:rFonts w:asciiTheme="minorEastAsia" w:eastAsiaTheme="minorEastAsia" w:hAnsiTheme="minorEastAsia" w:hint="eastAsia"/>
+              </w:rPr>
+              <w:t>追加</w:t>
+            </w:r>
+            <w:r>
+              <w:rPr>
+                <w:rFonts w:asciiTheme="minorEastAsia" w:eastAsiaTheme="minorEastAsia" w:hAnsiTheme="minorEastAsia" w:hint="eastAsia"/>
+              </w:rPr>
+              <w:t>ボタンを表示する</w:t>
             </w:r>
             <w:r>
               <w:rPr>
@@ -2597,11 +2920,16 @@
             <w:tcW w:w="4022" w:type="dxa"/>
           </w:tcPr>
           <w:p>
-            <w:r>
-              <w:rPr>
-                <w:rFonts w:asciiTheme="minorEastAsia" w:eastAsiaTheme="minorEastAsia" w:hAnsiTheme="minorEastAsia" w:hint="eastAsia"/>
-              </w:rPr>
-              <w:t>追加機能</w:t>
+            <w:pPr>
+              <w:rPr>
+                <w:rFonts w:asciiTheme="minorEastAsia" w:hAnsiTheme="minorEastAsia"/>
+              </w:rPr>
+            </w:pPr>
+            <w:r>
+              <w:rPr>
+                <w:rFonts w:asciiTheme="minorEastAsia" w:eastAsiaTheme="minorEastAsia" w:hAnsiTheme="minorEastAsia" w:hint="eastAsia"/>
+              </w:rPr>
+              <w:t>弁当データ追加</w:t>
             </w:r>
           </w:p>
         </w:tc>
@@ -2610,11 +2938,64 @@
             <w:tcW w:w="4058" w:type="dxa"/>
           </w:tcPr>
           <w:p>
-            <w:r>
-              <w:rPr>
-                <w:rFonts w:asciiTheme="minorEastAsia" w:eastAsiaTheme="minorEastAsia" w:hAnsiTheme="minorEastAsia" w:hint="eastAsia"/>
-              </w:rPr>
-              <w:t>弁当データベースに</w:t>
+            <w:pPr>
+              <w:rPr>
+                <w:rFonts w:asciiTheme="minorEastAsia" w:hAnsiTheme="minorEastAsia"/>
+              </w:rPr>
+            </w:pPr>
+            <w:r>
+              <w:rPr>
+                <w:rFonts w:asciiTheme="minorEastAsia" w:eastAsiaTheme="minorEastAsia" w:hAnsiTheme="minorEastAsia" w:hint="eastAsia"/>
+              </w:rPr>
+              <w:t>テスト項目</w:t>
+            </w:r>
+            <w:r>
+              <w:rPr>
+                <w:rFonts w:hint="eastAsia"/>
+              </w:rPr>
+              <w:t>No</w:t>
+            </w:r>
+            <w:r>
+              <w:rPr>
+                <w:rFonts w:ascii="ＭＳ 明朝" w:eastAsia="ＭＳ 明朝" w:hAnsi="ＭＳ 明朝" w:cs="ＭＳ 明朝" w:hint="eastAsia"/>
+              </w:rPr>
+              <w:t>．</w:t>
+            </w:r>
+            <w:r>
+              <w:t>10</w:t>
+            </w:r>
+            <w:r>
+              <w:rPr>
+                <w:rFonts w:asciiTheme="minorEastAsia" w:eastAsiaTheme="minorEastAsia" w:hAnsiTheme="minorEastAsia" w:hint="eastAsia"/>
+              </w:rPr>
+              <w:t>～</w:t>
+            </w:r>
+            <w:r>
+              <w:rPr>
+                <w:rFonts w:hint="eastAsia"/>
+              </w:rPr>
+              <w:t>No</w:t>
+            </w:r>
+            <w:r>
+              <w:rPr>
+                <w:rFonts w:ascii="ＭＳ 明朝" w:eastAsia="ＭＳ 明朝" w:hAnsi="ＭＳ 明朝" w:cs="ＭＳ 明朝" w:hint="eastAsia"/>
+              </w:rPr>
+              <w:t>．</w:t>
+            </w:r>
+            <w:r>
+              <w:t>14</w:t>
+            </w:r>
+            <w:r>
+              <w:rPr>
+                <w:rFonts w:asciiTheme="minorEastAsia" w:eastAsiaTheme="minorEastAsia" w:hAnsiTheme="minorEastAsia" w:hint="eastAsia"/>
+              </w:rPr>
+              <w:t>までのデータ入力が完了しない</w:t>
+            </w:r>
+            <w:r>
+              <w:rPr>
+                <w:rFonts w:asciiTheme="minorEastAsia" w:eastAsiaTheme="minorEastAsia" w:hAnsiTheme="minorEastAsia" w:hint="eastAsia"/>
+              </w:rPr>
+              <w:t>と</w:t>
             </w:r>
             <w:r>
               <w:rPr>
@@ -2626,61 +3007,37 @@
               <w:rPr>
                 <w:rFonts w:asciiTheme="minorEastAsia" w:eastAsiaTheme="minorEastAsia" w:hAnsiTheme="minorEastAsia" w:hint="eastAsia"/>
               </w:rPr>
-              <w:t>テスト項目</w:t>
-            </w:r>
-            <w:r>
-              <w:rPr>
-                <w:rFonts w:hint="eastAsia"/>
-              </w:rPr>
-              <w:t>No.</w:t>
-            </w:r>
-            <w:r>
-              <w:t>11</w:t>
-            </w:r>
-            <w:r>
-              <w:rPr>
-                <w:rFonts w:asciiTheme="minorEastAsia" w:eastAsiaTheme="minorEastAsia" w:hAnsiTheme="minorEastAsia" w:hint="eastAsia"/>
-              </w:rPr>
-              <w:t>～</w:t>
-            </w:r>
-            <w:r>
-              <w:rPr>
-                <w:rFonts w:hint="eastAsia"/>
-              </w:rPr>
-              <w:t>No.</w:t>
-            </w:r>
-            <w:r>
-              <w:t>15</w:t>
-            </w:r>
-            <w:r>
-              <w:rPr>
-                <w:rFonts w:asciiTheme="minorEastAsia" w:eastAsiaTheme="minorEastAsia" w:hAnsiTheme="minorEastAsia" w:hint="eastAsia"/>
-              </w:rPr>
-              <w:t>までの</w:t>
-            </w:r>
-            <w:r>
-              <w:rPr>
-                <w:rFonts w:asciiTheme="minorEastAsia" w:eastAsiaTheme="minorEastAsia" w:hAnsiTheme="minorEastAsia" w:hint="eastAsia"/>
-              </w:rPr>
-              <w:t>データを追加できる</w:t>
-            </w:r>
-            <w:r>
-              <w:rPr>
-                <w:rFonts w:asciiTheme="minorEastAsia" w:eastAsiaTheme="minorEastAsia" w:hAnsiTheme="minorEastAsia" w:hint="eastAsia"/>
-              </w:rPr>
-              <w:t>追加</w:t>
-            </w:r>
-            <w:r>
-              <w:rPr>
-                <w:rFonts w:asciiTheme="minorEastAsia" w:eastAsiaTheme="minorEastAsia" w:hAnsiTheme="minorEastAsia" w:hint="eastAsia"/>
-              </w:rPr>
-              <w:t>ボタンを表示する</w:t>
+              <w:t>追加ボタン</w:t>
+            </w:r>
+            <w:r>
+              <w:rPr>
+                <w:rFonts w:asciiTheme="minorEastAsia" w:eastAsiaTheme="minorEastAsia" w:hAnsiTheme="minorEastAsia" w:hint="eastAsia"/>
+              </w:rPr>
+              <w:t>がグレーアウトで表示されて</w:t>
+            </w:r>
+            <w:r>
+              <w:rPr>
+                <w:rFonts w:asciiTheme="minorEastAsia" w:eastAsiaTheme="minorEastAsia" w:hAnsiTheme="minorEastAsia" w:hint="eastAsia"/>
+              </w:rPr>
+              <w:t>追加ボタンを</w:t>
+            </w:r>
+            <w:r>
+              <w:rPr>
+                <w:rFonts w:asciiTheme="minorEastAsia" w:eastAsiaTheme="minorEastAsia" w:hAnsiTheme="minorEastAsia" w:hint="eastAsia"/>
+              </w:rPr>
+              <w:t>押せない</w:t>
             </w:r>
             <w:r>
               <w:rPr>
                 <w:rFonts w:asciiTheme="minorEastAsia" w:eastAsiaTheme="minorEastAsia" w:hAnsiTheme="minorEastAsia" w:hint="eastAsia"/>
               </w:rPr>
               <w:t>．</w:t>
+            </w:r>
+            <w:r>
+              <w:rPr>
+                <w:rFonts w:asciiTheme="minorEastAsia" w:hAnsiTheme="minorEastAsia"/>
+              </w:rPr>
+              <w:t xml:space="preserve"> </w:t>
             </w:r>
           </w:p>
         </w:tc>
@@ -2707,7 +3064,13 @@
               <w:rPr>
                 <w:rFonts w:eastAsiaTheme="minorEastAsia" w:hint="eastAsia"/>
               </w:rPr>
-              <w:t>17</w:t>
+              <w:t>1</w:t>
+            </w:r>
+            <w:r>
+              <w:rPr>
+                <w:rFonts w:eastAsiaTheme="minorEastAsia"/>
+              </w:rPr>
+              <w:t>7</w:t>
             </w:r>
           </w:p>
         </w:tc>
@@ -2718,14 +3081,14 @@
           <w:p>
             <w:pPr>
               <w:rPr>
-                <w:rFonts w:asciiTheme="minorEastAsia" w:hAnsiTheme="minorEastAsia"/>
-              </w:rPr>
-            </w:pPr>
-            <w:r>
-              <w:rPr>
-                <w:rFonts w:asciiTheme="minorEastAsia" w:eastAsiaTheme="minorEastAsia" w:hAnsiTheme="minorEastAsia" w:hint="eastAsia"/>
-              </w:rPr>
-              <w:t>弁当データ追加</w:t>
+                <w:rFonts w:eastAsiaTheme="minorEastAsia"/>
+              </w:rPr>
+            </w:pPr>
+            <w:r>
+              <w:rPr>
+                <w:rFonts w:eastAsiaTheme="minorEastAsia" w:hint="eastAsia"/>
+              </w:rPr>
+              <w:t>弁当データ削除</w:t>
             </w:r>
           </w:p>
         </w:tc>
@@ -2736,50 +3099,32 @@
           <w:p>
             <w:pPr>
               <w:rPr>
-                <w:rFonts w:asciiTheme="minorEastAsia" w:hAnsiTheme="minorEastAsia"/>
-              </w:rPr>
-            </w:pPr>
-            <w:r>
-              <w:rPr>
-                <w:rFonts w:asciiTheme="minorEastAsia" w:eastAsiaTheme="minorEastAsia" w:hAnsiTheme="minorEastAsia" w:hint="eastAsia"/>
-              </w:rPr>
-              <w:t>テスト項目</w:t>
-            </w:r>
-            <w:r>
-              <w:rPr>
-                <w:rFonts w:hint="eastAsia"/>
-              </w:rPr>
-              <w:t>No.</w:t>
-            </w:r>
-            <w:r>
-              <w:t>11</w:t>
-            </w:r>
-            <w:r>
-              <w:rPr>
-                <w:rFonts w:asciiTheme="minorEastAsia" w:eastAsiaTheme="minorEastAsia" w:hAnsiTheme="minorEastAsia" w:hint="eastAsia"/>
-              </w:rPr>
-              <w:t>～</w:t>
-            </w:r>
-            <w:r>
-              <w:rPr>
-                <w:rFonts w:hint="eastAsia"/>
-              </w:rPr>
-              <w:t>No.</w:t>
-            </w:r>
-            <w:r>
-              <w:t>15</w:t>
-            </w:r>
-            <w:r>
-              <w:rPr>
-                <w:rFonts w:asciiTheme="minorEastAsia" w:eastAsiaTheme="minorEastAsia" w:hAnsiTheme="minorEastAsia" w:hint="eastAsia"/>
-              </w:rPr>
-              <w:t>までのデータ入力が完了しないと，追加ボタンが押せない．</w:t>
-            </w:r>
-            <w:r>
-              <w:rPr>
-                <w:rFonts w:asciiTheme="minorEastAsia" w:hAnsiTheme="minorEastAsia"/>
-              </w:rPr>
-              <w:t xml:space="preserve"> </w:t>
+                <w:rFonts w:eastAsiaTheme="minorEastAsia"/>
+              </w:rPr>
+            </w:pPr>
+            <w:r>
+              <w:rPr>
+                <w:rFonts w:eastAsiaTheme="minorEastAsia" w:hint="eastAsia"/>
+              </w:rPr>
+              <w:t>削除ボタンを押すと</w:t>
+            </w:r>
+            <w:r>
+              <w:rPr>
+                <w:rFonts w:eastAsiaTheme="minorEastAsia" w:hint="eastAsia"/>
+              </w:rPr>
+              <w:t>チェックボックスにチェックの入った</w:t>
+            </w:r>
+            <w:r>
+              <w:rPr>
+                <w:rFonts w:eastAsiaTheme="minorEastAsia" w:hint="eastAsia"/>
+              </w:rPr>
+              <w:t>弁当データが削除される</w:t>
+            </w:r>
+            <w:r>
+              <w:rPr>
+                <w:rFonts w:eastAsiaTheme="minorEastAsia" w:hint="eastAsia"/>
+              </w:rPr>
+              <w:t>．</w:t>
             </w:r>
           </w:p>
         </w:tc>
@@ -2787,7 +3132,13 @@
           <w:tcPr>
             <w:tcW w:w="810" w:type="dxa"/>
           </w:tcPr>
-          <w:p/>
+          <w:p>
+            <w:pPr>
+              <w:rPr>
+                <w:rFonts w:eastAsiaTheme="minorEastAsia"/>
+              </w:rPr>
+            </w:pPr>
+          </w:p>
         </w:tc>
       </w:tr>
       <w:tr>
@@ -2806,13 +3157,7 @@
               <w:rPr>
                 <w:rFonts w:eastAsiaTheme="minorEastAsia" w:hint="eastAsia"/>
               </w:rPr>
-              <w:t>1</w:t>
-            </w:r>
-            <w:r>
-              <w:rPr>
-                <w:rFonts w:eastAsiaTheme="minorEastAsia"/>
-              </w:rPr>
-              <w:t>8</w:t>
+              <w:t>18</w:t>
             </w:r>
           </w:p>
         </w:tc>
@@ -2823,14 +3168,14 @@
           <w:p>
             <w:pPr>
               <w:rPr>
-                <w:rFonts w:eastAsiaTheme="minorEastAsia"/>
-              </w:rPr>
-            </w:pPr>
-            <w:r>
-              <w:rPr>
-                <w:rFonts w:eastAsiaTheme="minorEastAsia" w:hint="eastAsia"/>
-              </w:rPr>
-              <w:t>弁当データ削除</w:t>
+                <w:rFonts w:asciiTheme="minorEastAsia" w:eastAsiaTheme="minorEastAsia" w:hAnsiTheme="minorEastAsia"/>
+              </w:rPr>
+            </w:pPr>
+            <w:r>
+              <w:rPr>
+                <w:rFonts w:asciiTheme="minorEastAsia" w:eastAsiaTheme="minorEastAsia" w:hAnsiTheme="minorEastAsia" w:hint="eastAsia"/>
+              </w:rPr>
+              <w:t>追加画面遷移機能</w:t>
             </w:r>
           </w:p>
         </w:tc>
@@ -2839,28 +3184,23 @@
             <w:tcW w:w="4058" w:type="dxa"/>
           </w:tcPr>
           <w:p>
-            <w:pPr>
-              <w:rPr>
-                <w:rFonts w:eastAsiaTheme="minorEastAsia"/>
-              </w:rPr>
-            </w:pPr>
-            <w:r>
-              <w:rPr>
-                <w:rFonts w:eastAsiaTheme="minorEastAsia" w:hint="eastAsia"/>
-              </w:rPr>
-              <w:t>削除ボタンを押すと</w:t>
-            </w:r>
-            <w:r>
-              <w:rPr>
-                <w:rFonts w:eastAsiaTheme="minorEastAsia" w:hint="eastAsia"/>
-              </w:rPr>
-              <w:t>チェックボックスにチェックの入った</w:t>
-            </w:r>
-            <w:r>
-              <w:rPr>
-                <w:rFonts w:eastAsiaTheme="minorEastAsia" w:hint="eastAsia"/>
-              </w:rPr>
-              <w:t>弁当データが削除される</w:t>
+            <w:r>
+              <w:rPr>
+                <w:rFonts w:eastAsiaTheme="minorEastAsia" w:hint="eastAsia"/>
+              </w:rPr>
+              <w:t>追加画面ボタンを押すと</w:t>
+            </w:r>
+            <w:r>
+              <w:rPr>
+                <w:rFonts w:eastAsiaTheme="minorEastAsia" w:hint="eastAsia"/>
+              </w:rPr>
+              <w:t>データ</w:t>
+            </w:r>
+            <w:r>
+              <w:rPr>
+                <w:rFonts w:eastAsiaTheme="minorEastAsia" w:hint="eastAsia"/>
+              </w:rPr>
+              <w:t>追加画面へ遷移する</w:t>
             </w:r>
             <w:r>
               <w:rPr>
@@ -2868,25 +3208,13 @@
               </w:rPr>
               <w:t>．</w:t>
             </w:r>
-            <w:r>
-              <w:rPr>
-                <w:rFonts w:eastAsiaTheme="minorEastAsia"/>
-              </w:rPr>
-              <w:t xml:space="preserve"> </w:t>
-            </w:r>
           </w:p>
         </w:tc>
         <w:tc>
           <w:tcPr>
             <w:tcW w:w="810" w:type="dxa"/>
           </w:tcPr>
-          <w:p>
-            <w:pPr>
-              <w:rPr>
-                <w:rFonts w:eastAsiaTheme="minorEastAsia"/>
-              </w:rPr>
-            </w:pPr>
-          </w:p>
+          <w:p/>
         </w:tc>
       </w:tr>
       <w:tr>
@@ -2903,7 +3231,7 @@
             </w:pPr>
             <w:r>
               <w:rPr>
-                <w:rFonts w:eastAsiaTheme="minorEastAsia" w:hint="eastAsia"/>
+                <w:rFonts w:eastAsiaTheme="minorEastAsia"/>
               </w:rPr>
               <w:t>19</w:t>
             </w:r>
@@ -2914,16 +3242,11 @@
             <w:tcW w:w="4022" w:type="dxa"/>
           </w:tcPr>
           <w:p>
-            <w:pPr>
-              <w:rPr>
-                <w:rFonts w:asciiTheme="minorEastAsia" w:eastAsiaTheme="minorEastAsia" w:hAnsiTheme="minorEastAsia"/>
-              </w:rPr>
-            </w:pPr>
-            <w:r>
-              <w:rPr>
-                <w:rFonts w:asciiTheme="minorEastAsia" w:eastAsiaTheme="minorEastAsia" w:hAnsiTheme="minorEastAsia" w:hint="eastAsia"/>
-              </w:rPr>
-              <w:t>追加画面遷移機能</w:t>
+            <w:r>
+              <w:rPr>
+                <w:rFonts w:asciiTheme="minorEastAsia" w:eastAsiaTheme="minorEastAsia" w:hAnsiTheme="minorEastAsia" w:hint="eastAsia"/>
+              </w:rPr>
+              <w:t>削除画面遷移機能</w:t>
             </w:r>
           </w:p>
         </w:tc>
@@ -2934,9 +3257,27 @@
           <w:p>
             <w:r>
               <w:rPr>
-                <w:rFonts w:eastAsiaTheme="minorEastAsia" w:hint="eastAsia"/>
-              </w:rPr>
-              <w:t>追加画面ボタンを押すと追加画面へ遷移する．</w:t>
+                <w:rFonts w:asciiTheme="minorEastAsia" w:eastAsiaTheme="minorEastAsia" w:hAnsiTheme="minorEastAsia" w:hint="eastAsia"/>
+              </w:rPr>
+              <w:t>削除画面ボタンを押すと</w:t>
+            </w:r>
+            <w:r>
+              <w:rPr>
+                <w:rFonts w:asciiTheme="minorEastAsia" w:eastAsiaTheme="minorEastAsia" w:hAnsiTheme="minorEastAsia" w:hint="eastAsia"/>
+              </w:rPr>
+              <w:t>データ</w:t>
+            </w:r>
+            <w:r>
+              <w:rPr>
+                <w:rFonts w:asciiTheme="minorEastAsia" w:eastAsiaTheme="minorEastAsia" w:hAnsiTheme="minorEastAsia" w:hint="eastAsia"/>
+              </w:rPr>
+              <w:t>削除画面へ遷移する</w:t>
+            </w:r>
+            <w:r>
+              <w:rPr>
+                <w:rFonts w:asciiTheme="minorEastAsia" w:eastAsiaTheme="minorEastAsia" w:hAnsiTheme="minorEastAsia" w:hint="eastAsia"/>
+              </w:rPr>
+              <w:t>．</w:t>
             </w:r>
           </w:p>
         </w:tc>
@@ -2956,13 +3297,10 @@
           <w:p>
             <w:pPr>
               <w:rPr>
-                <w:rFonts w:eastAsiaTheme="minorEastAsia"/>
-              </w:rPr>
-            </w:pPr>
-            <w:r>
-              <w:rPr>
-                <w:rFonts w:eastAsiaTheme="minorEastAsia" w:hint="eastAsia"/>
-              </w:rPr>
+                <w:rFonts w:hint="eastAsia"/>
+              </w:rPr>
+            </w:pPr>
+            <w:r>
               <w:t>20</w:t>
             </w:r>
           </w:p>
@@ -2972,11 +3310,16 @@
             <w:tcW w:w="4022" w:type="dxa"/>
           </w:tcPr>
           <w:p>
-            <w:r>
-              <w:rPr>
-                <w:rFonts w:asciiTheme="minorEastAsia" w:eastAsiaTheme="minorEastAsia" w:hAnsiTheme="minorEastAsia" w:hint="eastAsia"/>
-              </w:rPr>
-              <w:t>削除画面遷移機能</w:t>
+            <w:pPr>
+              <w:rPr>
+                <w:rFonts w:asciiTheme="minorEastAsia" w:eastAsiaTheme="minorEastAsia" w:hAnsiTheme="minorEastAsia" w:hint="eastAsia"/>
+              </w:rPr>
+            </w:pPr>
+            <w:r>
+              <w:rPr>
+                <w:rFonts w:asciiTheme="minorEastAsia" w:eastAsiaTheme="minorEastAsia" w:hAnsiTheme="minorEastAsia" w:hint="eastAsia"/>
+              </w:rPr>
+              <w:t>追加確認</w:t>
             </w:r>
           </w:p>
         </w:tc>
@@ -2985,11 +3328,157 @@
             <w:tcW w:w="4058" w:type="dxa"/>
           </w:tcPr>
           <w:p>
-            <w:r>
-              <w:rPr>
-                <w:rFonts w:asciiTheme="minorEastAsia" w:eastAsiaTheme="minorEastAsia" w:hAnsiTheme="minorEastAsia" w:hint="eastAsia"/>
-              </w:rPr>
-              <w:t>削除画面ボタンを押すと削除画面へ遷移する．</w:t>
+            <w:pPr>
+              <w:rPr>
+                <w:rFonts w:asciiTheme="minorEastAsia" w:eastAsiaTheme="minorEastAsia" w:hAnsiTheme="minorEastAsia" w:hint="eastAsia"/>
+              </w:rPr>
+            </w:pPr>
+            <w:r>
+              <w:rPr>
+                <w:rFonts w:asciiTheme="minorEastAsia" w:eastAsiaTheme="minorEastAsia" w:hAnsiTheme="minorEastAsia" w:hint="eastAsia"/>
+              </w:rPr>
+              <w:t>追加ボタンを押した後</w:t>
+            </w:r>
+            <w:r>
+              <w:rPr>
+                <w:rFonts w:asciiTheme="minorEastAsia" w:eastAsiaTheme="minorEastAsia" w:hAnsiTheme="minorEastAsia" w:hint="eastAsia"/>
+              </w:rPr>
+              <w:t>，</w:t>
+            </w:r>
+            <w:r>
+              <w:rPr>
+                <w:rFonts w:asciiTheme="minorEastAsia" w:eastAsiaTheme="minorEastAsia" w:hAnsiTheme="minorEastAsia" w:hint="eastAsia"/>
+              </w:rPr>
+              <w:t>データ削除画面</w:t>
+            </w:r>
+            <w:r>
+              <w:rPr>
+                <w:rFonts w:asciiTheme="minorEastAsia" w:eastAsiaTheme="minorEastAsia" w:hAnsiTheme="minorEastAsia" w:hint="eastAsia"/>
+              </w:rPr>
+              <w:t>とメインページ</w:t>
+            </w:r>
+            <w:r>
+              <w:rPr>
+                <w:rFonts w:asciiTheme="minorEastAsia" w:eastAsiaTheme="minorEastAsia" w:hAnsiTheme="minorEastAsia" w:hint="eastAsia"/>
+              </w:rPr>
+              <w:t>に追加した弁当データが入っているか確認する</w:t>
+            </w:r>
+            <w:r>
+              <w:rPr>
+                <w:rFonts w:asciiTheme="minorEastAsia" w:eastAsiaTheme="minorEastAsia" w:hAnsiTheme="minorEastAsia" w:hint="eastAsia"/>
+              </w:rPr>
+              <w:t>．</w:t>
+            </w:r>
+          </w:p>
+        </w:tc>
+        <w:tc>
+          <w:tcPr>
+            <w:tcW w:w="810" w:type="dxa"/>
+          </w:tcPr>
+          <w:p/>
+        </w:tc>
+      </w:tr>
+      <w:tr>
+        <w:tc>
+          <w:tcPr>
+            <w:tcW w:w="846" w:type="dxa"/>
+            <w:vAlign w:val="center"/>
+          </w:tcPr>
+          <w:p>
+            <w:pPr>
+              <w:rPr>
+                <w:rFonts w:eastAsiaTheme="minorEastAsia" w:hint="eastAsia"/>
+              </w:rPr>
+            </w:pPr>
+            <w:r>
+              <w:rPr>
+                <w:rFonts w:eastAsiaTheme="minorEastAsia" w:hint="eastAsia"/>
+              </w:rPr>
+              <w:t>21</w:t>
+            </w:r>
+          </w:p>
+        </w:tc>
+        <w:tc>
+          <w:tcPr>
+            <w:tcW w:w="4022" w:type="dxa"/>
+          </w:tcPr>
+          <w:p>
+            <w:pPr>
+              <w:rPr>
+                <w:rFonts w:asciiTheme="minorEastAsia" w:hAnsiTheme="minorEastAsia" w:hint="eastAsia"/>
+              </w:rPr>
+            </w:pPr>
+            <w:r>
+              <w:rPr>
+                <w:rFonts w:asciiTheme="minorEastAsia" w:eastAsiaTheme="minorEastAsia" w:hAnsiTheme="minorEastAsia" w:hint="eastAsia"/>
+              </w:rPr>
+              <w:t>削除確認</w:t>
+            </w:r>
+          </w:p>
+        </w:tc>
+        <w:tc>
+          <w:tcPr>
+            <w:tcW w:w="4058" w:type="dxa"/>
+          </w:tcPr>
+          <w:p>
+            <w:pPr>
+              <w:rPr>
+                <w:rFonts w:asciiTheme="minorEastAsia" w:hAnsiTheme="minorEastAsia" w:hint="eastAsia"/>
+              </w:rPr>
+            </w:pPr>
+            <w:r>
+              <w:rPr>
+                <w:rFonts w:asciiTheme="minorEastAsia" w:eastAsiaTheme="minorEastAsia" w:hAnsiTheme="minorEastAsia" w:hint="eastAsia"/>
+              </w:rPr>
+              <w:t>削除ボタンを押した後</w:t>
+            </w:r>
+            <w:r>
+              <w:rPr>
+                <w:rFonts w:asciiTheme="minorEastAsia" w:eastAsiaTheme="minorEastAsia" w:hAnsiTheme="minorEastAsia" w:hint="eastAsia"/>
+              </w:rPr>
+              <w:t>，</w:t>
+            </w:r>
+            <w:r>
+              <w:rPr>
+                <w:rFonts w:asciiTheme="minorEastAsia" w:eastAsiaTheme="minorEastAsia" w:hAnsiTheme="minorEastAsia" w:hint="eastAsia"/>
+              </w:rPr>
+              <w:t>データ削除画面</w:t>
+            </w:r>
+            <w:r>
+              <w:rPr>
+                <w:rFonts w:asciiTheme="minorEastAsia" w:eastAsiaTheme="minorEastAsia" w:hAnsiTheme="minorEastAsia" w:hint="eastAsia"/>
+              </w:rPr>
+              <w:t>と</w:t>
+            </w:r>
+            <w:r>
+              <w:rPr>
+                <w:rFonts w:asciiTheme="minorEastAsia" w:eastAsiaTheme="minorEastAsia" w:hAnsiTheme="minorEastAsia" w:hint="eastAsia"/>
+              </w:rPr>
+              <w:t>，</w:t>
+            </w:r>
+            <w:r>
+              <w:rPr>
+                <w:rFonts w:asciiTheme="minorEastAsia" w:eastAsiaTheme="minorEastAsia" w:hAnsiTheme="minorEastAsia" w:hint="eastAsia"/>
+              </w:rPr>
+              <w:t>メインページに</w:t>
+            </w:r>
+            <w:r>
+              <w:rPr>
+                <w:rFonts w:eastAsiaTheme="minorEastAsia" w:hint="eastAsia"/>
+              </w:rPr>
+              <w:t>弁当データが削除されているか確認する</w:t>
+            </w:r>
+            <w:r>
+              <w:rPr>
+                <w:rFonts w:eastAsiaTheme="minorEastAsia" w:hint="eastAsia"/>
+              </w:rPr>
+              <w:t>．</w:t>
+            </w:r>
+            <w:r>
+              <w:rPr>
+                <w:rFonts w:asciiTheme="minorEastAsia" w:eastAsiaTheme="minorEastAsia" w:hAnsiTheme="minorEastAsia" w:hint="eastAsia"/>
+              </w:rPr>
+              <w:t xml:space="preserve">　　　　　　　　　　　　　　　　　　　　　　　　　　　　　　　　　　　　　　　　　　</w:t>
             </w:r>
           </w:p>
         </w:tc>
@@ -5397,7 +5886,7 @@
 </file>
 
 <file path=customXml/itemProps1.xml><?xml version="1.0" encoding="utf-8"?>
-<ds:datastoreItem xmlns:ds="http://schemas.openxmlformats.org/officeDocument/2006/customXml" ds:itemID="{F7DF7D85-FB59-4709-A08F-D53AA68CE19D}">
+<ds:datastoreItem xmlns:ds="http://schemas.openxmlformats.org/officeDocument/2006/customXml" ds:itemID="{F10F292F-8A21-485A-AAD7-D733CA08D6ED}">
   <ds:schemaRefs>
     <ds:schemaRef ds:uri="http://schemas.openxmlformats.org/officeDocument/2006/bibliography"/>
   </ds:schemaRefs>
